--- a/Rapport/PonjeeAymeric-TFEaoût-2022rapport.docx
+++ b/Rapport/PonjeeAymeric-TFEaoût-2022rapport.docx
@@ -449,7 +449,7 @@
               <w:lang w:val="fr-FR"/>
             </w:rPr>
           </w:pPr>
-          <w:bookmarkStart w:id="2" w:name="_Toc112758358"/>
+          <w:bookmarkStart w:id="2" w:name="_Toc112877270"/>
           <w:r>
             <w:rPr>
               <w:rFonts w:ascii="Arial" w:hAnsi="Arial" w:cs="Arial"/>
@@ -645,7 +645,7 @@
               <w:r>
                 <w:fldChar w:fldCharType="separate"/>
               </w:r>
-              <w:hyperlink w:anchor="_Toc112758358" w:history="1">
+              <w:hyperlink w:anchor="_Toc112877270" w:history="1">
                 <w:r>
                   <w:rPr>
                     <w:rStyle w:val="Lienhypertexte"/>
@@ -674,7 +674,7 @@
                     <w:noProof/>
                     <w:webHidden/>
                   </w:rPr>
-                  <w:instrText xml:space="preserve"> PAGEREF _Toc112758358 \h </w:instrText>
+                  <w:instrText xml:space="preserve"> PAGEREF _Toc112877270 \h </w:instrText>
                 </w:r>
                 <w:r>
                   <w:rPr>
@@ -717,7 +717,7 @@
                   <w:noProof/>
                 </w:rPr>
               </w:pPr>
-              <w:hyperlink w:anchor="_Toc112758359" w:history="1">
+              <w:hyperlink w:anchor="_Toc112877271" w:history="1">
                 <w:r>
                   <w:rPr>
                     <w:rStyle w:val="Lienhypertexte"/>
@@ -746,7 +746,7 @@
                     <w:noProof/>
                     <w:webHidden/>
                   </w:rPr>
-                  <w:instrText xml:space="preserve"> PAGEREF _Toc112758359 \h </w:instrText>
+                  <w:instrText xml:space="preserve"> PAGEREF _Toc112877271 \h </w:instrText>
                 </w:r>
                 <w:r>
                   <w:rPr>
@@ -791,7 +791,7 @@
                   <w:noProof/>
                 </w:rPr>
               </w:pPr>
-              <w:hyperlink w:anchor="_Toc112758360" w:history="1">
+              <w:hyperlink w:anchor="_Toc112877272" w:history="1">
                 <w:r>
                   <w:rPr>
                     <w:rStyle w:val="Lienhypertexte"/>
@@ -838,7 +838,7 @@
                     <w:noProof/>
                     <w:webHidden/>
                   </w:rPr>
-                  <w:instrText xml:space="preserve"> PAGEREF _Toc112758360 \h </w:instrText>
+                  <w:instrText xml:space="preserve"> PAGEREF _Toc112877272 \h </w:instrText>
                 </w:r>
                 <w:r>
                   <w:rPr>
@@ -883,7 +883,7 @@
                   <w:noProof/>
                 </w:rPr>
               </w:pPr>
-              <w:hyperlink w:anchor="_Toc112758361" w:history="1">
+              <w:hyperlink w:anchor="_Toc112877273" w:history="1">
                 <w:r>
                   <w:rPr>
                     <w:rStyle w:val="Lienhypertexte"/>
@@ -930,7 +930,7 @@
                     <w:noProof/>
                     <w:webHidden/>
                   </w:rPr>
-                  <w:instrText xml:space="preserve"> PAGEREF _Toc112758361 \h </w:instrText>
+                  <w:instrText xml:space="preserve"> PAGEREF _Toc112877273 \h </w:instrText>
                 </w:r>
                 <w:r>
                   <w:rPr>
@@ -975,7 +975,7 @@
                   <w:noProof/>
                 </w:rPr>
               </w:pPr>
-              <w:hyperlink w:anchor="_Toc112758362" w:history="1">
+              <w:hyperlink w:anchor="_Toc112877274" w:history="1">
                 <w:r>
                   <w:rPr>
                     <w:rStyle w:val="Lienhypertexte"/>
@@ -1022,7 +1022,7 @@
                     <w:noProof/>
                     <w:webHidden/>
                   </w:rPr>
-                  <w:instrText xml:space="preserve"> PAGEREF _Toc112758362 \h </w:instrText>
+                  <w:instrText xml:space="preserve"> PAGEREF _Toc112877274 \h </w:instrText>
                 </w:r>
                 <w:r>
                   <w:rPr>
@@ -1067,7 +1067,7 @@
                   <w:noProof/>
                 </w:rPr>
               </w:pPr>
-              <w:hyperlink w:anchor="_Toc112758363" w:history="1">
+              <w:hyperlink w:anchor="_Toc112877275" w:history="1">
                 <w:r>
                   <w:rPr>
                     <w:rStyle w:val="Lienhypertexte"/>
@@ -1114,7 +1114,7 @@
                     <w:noProof/>
                     <w:webHidden/>
                   </w:rPr>
-                  <w:instrText xml:space="preserve"> PAGEREF _Toc112758363 \h </w:instrText>
+                  <w:instrText xml:space="preserve"> PAGEREF _Toc112877275 \h </w:instrText>
                 </w:r>
                 <w:r>
                   <w:rPr>
@@ -1157,7 +1157,7 @@
                   <w:noProof/>
                 </w:rPr>
               </w:pPr>
-              <w:hyperlink w:anchor="_Toc112758364" w:history="1">
+              <w:hyperlink w:anchor="_Toc112877276" w:history="1">
                 <w:r>
                   <w:rPr>
                     <w:rStyle w:val="Lienhypertexte"/>
@@ -1186,7 +1186,7 @@
                     <w:noProof/>
                     <w:webHidden/>
                   </w:rPr>
-                  <w:instrText xml:space="preserve"> PAGEREF _Toc112758364 \h </w:instrText>
+                  <w:instrText xml:space="preserve"> PAGEREF _Toc112877276 \h </w:instrText>
                 </w:r>
                 <w:r>
                   <w:rPr>
@@ -1231,7 +1231,7 @@
                   <w:noProof/>
                 </w:rPr>
               </w:pPr>
-              <w:hyperlink w:anchor="_Toc112758365" w:history="1">
+              <w:hyperlink w:anchor="_Toc112877277" w:history="1">
                 <w:r>
                   <w:rPr>
                     <w:rStyle w:val="Lienhypertexte"/>
@@ -1278,7 +1278,7 @@
                     <w:noProof/>
                     <w:webHidden/>
                   </w:rPr>
-                  <w:instrText xml:space="preserve"> PAGEREF _Toc112758365 \h </w:instrText>
+                  <w:instrText xml:space="preserve"> PAGEREF _Toc112877277 \h </w:instrText>
                 </w:r>
                 <w:r>
                   <w:rPr>
@@ -1322,7 +1322,7 @@
                   <w:szCs w:val="24"/>
                 </w:rPr>
               </w:pPr>
-              <w:hyperlink w:anchor="_Toc112758366" w:history="1">
+              <w:hyperlink w:anchor="_Toc112877278" w:history="1">
                 <w:r>
                   <w:rPr>
                     <w:rStyle w:val="Lienhypertexte"/>
@@ -1352,7 +1352,7 @@
                     <w:noProof/>
                     <w:webHidden/>
                   </w:rPr>
-                  <w:instrText xml:space="preserve"> PAGEREF _Toc112758366 \h </w:instrText>
+                  <w:instrText xml:space="preserve"> PAGEREF _Toc112877278 \h </w:instrText>
                 </w:r>
                 <w:r>
                   <w:rPr>
@@ -1396,7 +1396,7 @@
                   <w:szCs w:val="24"/>
                 </w:rPr>
               </w:pPr>
-              <w:hyperlink w:anchor="_Toc112758367" w:history="1">
+              <w:hyperlink w:anchor="_Toc112877279" w:history="1">
                 <w:r>
                   <w:rPr>
                     <w:rStyle w:val="Lienhypertexte"/>
@@ -1426,7 +1426,7 @@
                     <w:noProof/>
                     <w:webHidden/>
                   </w:rPr>
-                  <w:instrText xml:space="preserve"> PAGEREF _Toc112758367 \h </w:instrText>
+                  <w:instrText xml:space="preserve"> PAGEREF _Toc112877279 \h </w:instrText>
                 </w:r>
                 <w:r>
                   <w:rPr>
@@ -1470,7 +1470,7 @@
                   <w:szCs w:val="24"/>
                 </w:rPr>
               </w:pPr>
-              <w:hyperlink w:anchor="_Toc112758368" w:history="1">
+              <w:hyperlink w:anchor="_Toc112877280" w:history="1">
                 <w:r>
                   <w:rPr>
                     <w:rStyle w:val="Lienhypertexte"/>
@@ -1500,7 +1500,7 @@
                     <w:noProof/>
                     <w:webHidden/>
                   </w:rPr>
-                  <w:instrText xml:space="preserve"> PAGEREF _Toc112758368 \h </w:instrText>
+                  <w:instrText xml:space="preserve"> PAGEREF _Toc112877280 \h </w:instrText>
                 </w:r>
                 <w:r>
                   <w:rPr>
@@ -1544,7 +1544,7 @@
                   <w:szCs w:val="24"/>
                 </w:rPr>
               </w:pPr>
-              <w:hyperlink w:anchor="_Toc112758369" w:history="1">
+              <w:hyperlink w:anchor="_Toc112877281" w:history="1">
                 <w:r>
                   <w:rPr>
                     <w:rStyle w:val="Lienhypertexte"/>
@@ -1574,7 +1574,7 @@
                     <w:noProof/>
                     <w:webHidden/>
                   </w:rPr>
-                  <w:instrText xml:space="preserve"> PAGEREF _Toc112758369 \h </w:instrText>
+                  <w:instrText xml:space="preserve"> PAGEREF _Toc112877281 \h </w:instrText>
                 </w:r>
                 <w:r>
                   <w:rPr>
@@ -1618,7 +1618,7 @@
                   <w:szCs w:val="24"/>
                 </w:rPr>
               </w:pPr>
-              <w:hyperlink w:anchor="_Toc112758370" w:history="1">
+              <w:hyperlink w:anchor="_Toc112877282" w:history="1">
                 <w:r>
                   <w:rPr>
                     <w:rStyle w:val="Lienhypertexte"/>
@@ -1648,7 +1648,7 @@
                     <w:noProof/>
                     <w:webHidden/>
                   </w:rPr>
-                  <w:instrText xml:space="preserve"> PAGEREF _Toc112758370 \h </w:instrText>
+                  <w:instrText xml:space="preserve"> PAGEREF _Toc112877282 \h </w:instrText>
                 </w:r>
                 <w:r>
                   <w:rPr>
@@ -1692,7 +1692,7 @@
                   <w:szCs w:val="24"/>
                 </w:rPr>
               </w:pPr>
-              <w:hyperlink w:anchor="_Toc112758371" w:history="1">
+              <w:hyperlink w:anchor="_Toc112877283" w:history="1">
                 <w:r>
                   <w:rPr>
                     <w:rStyle w:val="Lienhypertexte"/>
@@ -1722,7 +1722,7 @@
                     <w:noProof/>
                     <w:webHidden/>
                   </w:rPr>
-                  <w:instrText xml:space="preserve"> PAGEREF _Toc112758371 \h </w:instrText>
+                  <w:instrText xml:space="preserve"> PAGEREF _Toc112877283 \h </w:instrText>
                 </w:r>
                 <w:r>
                   <w:rPr>
@@ -1766,7 +1766,7 @@
                   <w:szCs w:val="24"/>
                 </w:rPr>
               </w:pPr>
-              <w:hyperlink w:anchor="_Toc112758372" w:history="1">
+              <w:hyperlink w:anchor="_Toc112877284" w:history="1">
                 <w:r>
                   <w:rPr>
                     <w:rStyle w:val="Lienhypertexte"/>
@@ -1796,7 +1796,7 @@
                     <w:noProof/>
                     <w:webHidden/>
                   </w:rPr>
-                  <w:instrText xml:space="preserve"> PAGEREF _Toc112758372 \h </w:instrText>
+                  <w:instrText xml:space="preserve"> PAGEREF _Toc112877284 \h </w:instrText>
                 </w:r>
                 <w:r>
                   <w:rPr>
@@ -1840,7 +1840,7 @@
                   <w:szCs w:val="24"/>
                 </w:rPr>
               </w:pPr>
-              <w:hyperlink w:anchor="_Toc112758373" w:history="1">
+              <w:hyperlink w:anchor="_Toc112877285" w:history="1">
                 <w:r>
                   <w:rPr>
                     <w:rStyle w:val="Lienhypertexte"/>
@@ -1870,7 +1870,7 @@
                     <w:noProof/>
                     <w:webHidden/>
                   </w:rPr>
-                  <w:instrText xml:space="preserve"> PAGEREF _Toc112758373 \h </w:instrText>
+                  <w:instrText xml:space="preserve"> PAGEREF _Toc112877285 \h </w:instrText>
                 </w:r>
                 <w:r>
                   <w:rPr>
@@ -1914,7 +1914,7 @@
                   <w:szCs w:val="24"/>
                 </w:rPr>
               </w:pPr>
-              <w:hyperlink w:anchor="_Toc112758374" w:history="1">
+              <w:hyperlink w:anchor="_Toc112877286" w:history="1">
                 <w:r>
                   <w:rPr>
                     <w:rStyle w:val="Lienhypertexte"/>
@@ -1944,7 +1944,7 @@
                     <w:noProof/>
                     <w:webHidden/>
                   </w:rPr>
-                  <w:instrText xml:space="preserve"> PAGEREF _Toc112758374 \h </w:instrText>
+                  <w:instrText xml:space="preserve"> PAGEREF _Toc112877286 \h </w:instrText>
                 </w:r>
                 <w:r>
                   <w:rPr>
@@ -1988,7 +1988,7 @@
                   <w:szCs w:val="24"/>
                 </w:rPr>
               </w:pPr>
-              <w:hyperlink w:anchor="_Toc112758375" w:history="1">
+              <w:hyperlink w:anchor="_Toc112877287" w:history="1">
                 <w:r>
                   <w:rPr>
                     <w:rStyle w:val="Lienhypertexte"/>
@@ -2018,7 +2018,7 @@
                     <w:noProof/>
                     <w:webHidden/>
                   </w:rPr>
-                  <w:instrText xml:space="preserve"> PAGEREF _Toc112758375 \h </w:instrText>
+                  <w:instrText xml:space="preserve"> PAGEREF _Toc112877287 \h </w:instrText>
                 </w:r>
                 <w:r>
                   <w:rPr>
@@ -2063,7 +2063,7 @@
                   <w:noProof/>
                 </w:rPr>
               </w:pPr>
-              <w:hyperlink w:anchor="_Toc112758376" w:history="1">
+              <w:hyperlink w:anchor="_Toc112877288" w:history="1">
                 <w:r>
                   <w:rPr>
                     <w:rStyle w:val="Lienhypertexte"/>
@@ -2110,7 +2110,7 @@
                     <w:noProof/>
                     <w:webHidden/>
                   </w:rPr>
-                  <w:instrText xml:space="preserve"> PAGEREF _Toc112758376 \h </w:instrText>
+                  <w:instrText xml:space="preserve"> PAGEREF _Toc112877288 \h </w:instrText>
                 </w:r>
                 <w:r>
                   <w:rPr>
@@ -2154,7 +2154,7 @@
                   <w:szCs w:val="24"/>
                 </w:rPr>
               </w:pPr>
-              <w:hyperlink w:anchor="_Toc112758377" w:history="1">
+              <w:hyperlink w:anchor="_Toc112877289" w:history="1">
                 <w:r>
                   <w:rPr>
                     <w:rStyle w:val="Lienhypertexte"/>
@@ -2184,7 +2184,7 @@
                     <w:noProof/>
                     <w:webHidden/>
                   </w:rPr>
-                  <w:instrText xml:space="preserve"> PAGEREF _Toc112758377 \h </w:instrText>
+                  <w:instrText xml:space="preserve"> PAGEREF _Toc112877289 \h </w:instrText>
                 </w:r>
                 <w:r>
                   <w:rPr>
@@ -2228,7 +2228,7 @@
                   <w:szCs w:val="24"/>
                 </w:rPr>
               </w:pPr>
-              <w:hyperlink w:anchor="_Toc112758378" w:history="1">
+              <w:hyperlink w:anchor="_Toc112877290" w:history="1">
                 <w:r>
                   <w:rPr>
                     <w:rStyle w:val="Lienhypertexte"/>
@@ -2258,7 +2258,7 @@
                     <w:noProof/>
                     <w:webHidden/>
                   </w:rPr>
-                  <w:instrText xml:space="preserve"> PAGEREF _Toc112758378 \h </w:instrText>
+                  <w:instrText xml:space="preserve"> PAGEREF _Toc112877290 \h </w:instrText>
                 </w:r>
                 <w:r>
                   <w:rPr>
@@ -2302,7 +2302,7 @@
                   <w:szCs w:val="24"/>
                 </w:rPr>
               </w:pPr>
-              <w:hyperlink w:anchor="_Toc112758379" w:history="1">
+              <w:hyperlink w:anchor="_Toc112877291" w:history="1">
                 <w:r>
                   <w:rPr>
                     <w:rStyle w:val="Lienhypertexte"/>
@@ -2332,7 +2332,7 @@
                     <w:noProof/>
                     <w:webHidden/>
                   </w:rPr>
-                  <w:instrText xml:space="preserve"> PAGEREF _Toc112758379 \h </w:instrText>
+                  <w:instrText xml:space="preserve"> PAGEREF _Toc112877291 \h </w:instrText>
                 </w:r>
                 <w:r>
                   <w:rPr>
@@ -2376,7 +2376,7 @@
                   <w:szCs w:val="24"/>
                 </w:rPr>
               </w:pPr>
-              <w:hyperlink w:anchor="_Toc112758380" w:history="1">
+              <w:hyperlink w:anchor="_Toc112877292" w:history="1">
                 <w:r>
                   <w:rPr>
                     <w:rStyle w:val="Lienhypertexte"/>
@@ -2406,7 +2406,7 @@
                     <w:noProof/>
                     <w:webHidden/>
                   </w:rPr>
-                  <w:instrText xml:space="preserve"> PAGEREF _Toc112758380 \h </w:instrText>
+                  <w:instrText xml:space="preserve"> PAGEREF _Toc112877292 \h </w:instrText>
                 </w:r>
                 <w:r>
                   <w:rPr>
@@ -2449,7 +2449,7 @@
                   <w:noProof/>
                 </w:rPr>
               </w:pPr>
-              <w:hyperlink w:anchor="_Toc112758381" w:history="1">
+              <w:hyperlink w:anchor="_Toc112877293" w:history="1">
                 <w:r>
                   <w:rPr>
                     <w:rStyle w:val="Lienhypertexte"/>
@@ -2478,7 +2478,7 @@
                     <w:noProof/>
                     <w:webHidden/>
                   </w:rPr>
-                  <w:instrText xml:space="preserve"> PAGEREF _Toc112758381 \h </w:instrText>
+                  <w:instrText xml:space="preserve"> PAGEREF _Toc112877293 \h </w:instrText>
                 </w:r>
                 <w:r>
                   <w:rPr>
@@ -2522,7 +2522,7 @@
                   <w:szCs w:val="24"/>
                 </w:rPr>
               </w:pPr>
-              <w:hyperlink w:anchor="_Toc112758382" w:history="1">
+              <w:hyperlink w:anchor="_Toc112877294" w:history="1">
                 <w:r>
                   <w:rPr>
                     <w:rStyle w:val="Lienhypertexte"/>
@@ -2552,7 +2552,7 @@
                     <w:noProof/>
                     <w:webHidden/>
                   </w:rPr>
-                  <w:instrText xml:space="preserve"> PAGEREF _Toc112758382 \h </w:instrText>
+                  <w:instrText xml:space="preserve"> PAGEREF _Toc112877294 \h </w:instrText>
                 </w:r>
                 <w:r>
                   <w:rPr>
@@ -2595,7 +2595,7 @@
                   <w:noProof/>
                 </w:rPr>
               </w:pPr>
-              <w:hyperlink w:anchor="_Toc112758383" w:history="1">
+              <w:hyperlink w:anchor="_Toc112877295" w:history="1">
                 <w:r>
                   <w:rPr>
                     <w:rStyle w:val="Lienhypertexte"/>
@@ -2624,7 +2624,7 @@
                     <w:noProof/>
                     <w:webHidden/>
                   </w:rPr>
-                  <w:instrText xml:space="preserve"> PAGEREF _Toc112758383 \h </w:instrText>
+                  <w:instrText xml:space="preserve"> PAGEREF _Toc112877295 \h </w:instrText>
                 </w:r>
                 <w:r>
                   <w:rPr>
@@ -2669,7 +2669,7 @@
                   <w:noProof/>
                 </w:rPr>
               </w:pPr>
-              <w:hyperlink w:anchor="_Toc112758384" w:history="1">
+              <w:hyperlink w:anchor="_Toc112877296" w:history="1">
                 <w:r>
                   <w:rPr>
                     <w:rStyle w:val="Lienhypertexte"/>
@@ -2716,7 +2716,7 @@
                     <w:noProof/>
                     <w:webHidden/>
                   </w:rPr>
-                  <w:instrText xml:space="preserve"> PAGEREF _Toc112758384 \h </w:instrText>
+                  <w:instrText xml:space="preserve"> PAGEREF _Toc112877296 \h </w:instrText>
                 </w:r>
                 <w:r>
                   <w:rPr>
@@ -2761,7 +2761,7 @@
                   <w:noProof/>
                 </w:rPr>
               </w:pPr>
-              <w:hyperlink w:anchor="_Toc112758385" w:history="1">
+              <w:hyperlink w:anchor="_Toc112877297" w:history="1">
                 <w:r>
                   <w:rPr>
                     <w:rStyle w:val="Lienhypertexte"/>
@@ -2808,7 +2808,7 @@
                     <w:noProof/>
                     <w:webHidden/>
                   </w:rPr>
-                  <w:instrText xml:space="preserve"> PAGEREF _Toc112758385 \h </w:instrText>
+                  <w:instrText xml:space="preserve"> PAGEREF _Toc112877297 \h </w:instrText>
                 </w:r>
                 <w:r>
                   <w:rPr>
@@ -2853,7 +2853,7 @@
                   <w:noProof/>
                 </w:rPr>
               </w:pPr>
-              <w:hyperlink w:anchor="_Toc112758386" w:history="1">
+              <w:hyperlink w:anchor="_Toc112877298" w:history="1">
                 <w:r>
                   <w:rPr>
                     <w:rStyle w:val="Lienhypertexte"/>
@@ -2900,7 +2900,7 @@
                     <w:noProof/>
                     <w:webHidden/>
                   </w:rPr>
-                  <w:instrText xml:space="preserve"> PAGEREF _Toc112758386 \h </w:instrText>
+                  <w:instrText xml:space="preserve"> PAGEREF _Toc112877298 \h </w:instrText>
                 </w:r>
                 <w:r>
                   <w:rPr>
@@ -2945,7 +2945,7 @@
                   <w:noProof/>
                 </w:rPr>
               </w:pPr>
-              <w:hyperlink w:anchor="_Toc112758387" w:history="1">
+              <w:hyperlink w:anchor="_Toc112877299" w:history="1">
                 <w:r>
                   <w:rPr>
                     <w:rStyle w:val="Lienhypertexte"/>
@@ -2992,7 +2992,7 @@
                     <w:noProof/>
                     <w:webHidden/>
                   </w:rPr>
-                  <w:instrText xml:space="preserve"> PAGEREF _Toc112758387 \h </w:instrText>
+                  <w:instrText xml:space="preserve"> PAGEREF _Toc112877299 \h </w:instrText>
                 </w:r>
                 <w:r>
                   <w:rPr>
@@ -3037,7 +3037,7 @@
                   <w:noProof/>
                 </w:rPr>
               </w:pPr>
-              <w:hyperlink w:anchor="_Toc112758388" w:history="1">
+              <w:hyperlink w:anchor="_Toc112877300" w:history="1">
                 <w:r>
                   <w:rPr>
                     <w:rStyle w:val="Lienhypertexte"/>
@@ -3084,7 +3084,7 @@
                     <w:noProof/>
                     <w:webHidden/>
                   </w:rPr>
-                  <w:instrText xml:space="preserve"> PAGEREF _Toc112758388 \h </w:instrText>
+                  <w:instrText xml:space="preserve"> PAGEREF _Toc112877300 \h </w:instrText>
                 </w:r>
                 <w:r>
                   <w:rPr>
@@ -3127,7 +3127,7 @@
                   <w:noProof/>
                 </w:rPr>
               </w:pPr>
-              <w:hyperlink w:anchor="_Toc112758389" w:history="1">
+              <w:hyperlink w:anchor="_Toc112877301" w:history="1">
                 <w:r>
                   <w:rPr>
                     <w:rStyle w:val="Lienhypertexte"/>
@@ -3156,7 +3156,7 @@
                     <w:noProof/>
                     <w:webHidden/>
                   </w:rPr>
-                  <w:instrText xml:space="preserve"> PAGEREF _Toc112758389 \h </w:instrText>
+                  <w:instrText xml:space="preserve"> PAGEREF _Toc112877301 \h </w:instrText>
                 </w:r>
                 <w:r>
                   <w:rPr>
@@ -3201,7 +3201,7 @@
                   <w:noProof/>
                 </w:rPr>
               </w:pPr>
-              <w:hyperlink w:anchor="_Toc112758390" w:history="1">
+              <w:hyperlink w:anchor="_Toc112877302" w:history="1">
                 <w:r>
                   <w:rPr>
                     <w:rStyle w:val="Lienhypertexte"/>
@@ -3248,7 +3248,7 @@
                     <w:noProof/>
                     <w:webHidden/>
                   </w:rPr>
-                  <w:instrText xml:space="preserve"> PAGEREF _Toc112758390 \h </w:instrText>
+                  <w:instrText xml:space="preserve"> PAGEREF _Toc112877302 \h </w:instrText>
                 </w:r>
                 <w:r>
                   <w:rPr>
@@ -3293,7 +3293,7 @@
                   <w:noProof/>
                 </w:rPr>
               </w:pPr>
-              <w:hyperlink w:anchor="_Toc112758391" w:history="1">
+              <w:hyperlink w:anchor="_Toc112877303" w:history="1">
                 <w:r>
                   <w:rPr>
                     <w:rStyle w:val="Lienhypertexte"/>
@@ -3340,7 +3340,7 @@
                     <w:noProof/>
                     <w:webHidden/>
                   </w:rPr>
-                  <w:instrText xml:space="preserve"> PAGEREF _Toc112758391 \h </w:instrText>
+                  <w:instrText xml:space="preserve"> PAGEREF _Toc112877303 \h </w:instrText>
                 </w:r>
                 <w:r>
                   <w:rPr>
@@ -3385,7 +3385,7 @@
                   <w:noProof/>
                 </w:rPr>
               </w:pPr>
-              <w:hyperlink w:anchor="_Toc112758392" w:history="1">
+              <w:hyperlink w:anchor="_Toc112877304" w:history="1">
                 <w:r>
                   <w:rPr>
                     <w:rStyle w:val="Lienhypertexte"/>
@@ -3432,7 +3432,7 @@
                     <w:noProof/>
                     <w:webHidden/>
                   </w:rPr>
-                  <w:instrText xml:space="preserve"> PAGEREF _Toc112758392 \h </w:instrText>
+                  <w:instrText xml:space="preserve"> PAGEREF _Toc112877304 \h </w:instrText>
                 </w:r>
                 <w:r>
                   <w:rPr>
@@ -3477,7 +3477,7 @@
                   <w:noProof/>
                 </w:rPr>
               </w:pPr>
-              <w:hyperlink w:anchor="_Toc112758393" w:history="1">
+              <w:hyperlink w:anchor="_Toc112877305" w:history="1">
                 <w:r>
                   <w:rPr>
                     <w:rStyle w:val="Lienhypertexte"/>
@@ -3524,7 +3524,7 @@
                     <w:noProof/>
                     <w:webHidden/>
                   </w:rPr>
-                  <w:instrText xml:space="preserve"> PAGEREF _Toc112758393 \h </w:instrText>
+                  <w:instrText xml:space="preserve"> PAGEREF _Toc112877305 \h </w:instrText>
                 </w:r>
                 <w:r>
                   <w:rPr>
@@ -3568,7 +3568,7 @@
                   <w:szCs w:val="24"/>
                 </w:rPr>
               </w:pPr>
-              <w:hyperlink w:anchor="_Toc112758394" w:history="1">
+              <w:hyperlink w:anchor="_Toc112877306" w:history="1">
                 <w:r>
                   <w:rPr>
                     <w:rStyle w:val="Lienhypertexte"/>
@@ -3598,7 +3598,7 @@
                     <w:noProof/>
                     <w:webHidden/>
                   </w:rPr>
-                  <w:instrText xml:space="preserve"> PAGEREF _Toc112758394 \h </w:instrText>
+                  <w:instrText xml:space="preserve"> PAGEREF _Toc112877306 \h </w:instrText>
                 </w:r>
                 <w:r>
                   <w:rPr>
@@ -3642,7 +3642,7 @@
                   <w:szCs w:val="24"/>
                 </w:rPr>
               </w:pPr>
-              <w:hyperlink w:anchor="_Toc112758395" w:history="1">
+              <w:hyperlink w:anchor="_Toc112877307" w:history="1">
                 <w:r>
                   <w:rPr>
                     <w:rStyle w:val="Lienhypertexte"/>
@@ -3672,7 +3672,7 @@
                     <w:noProof/>
                     <w:webHidden/>
                   </w:rPr>
-                  <w:instrText xml:space="preserve"> PAGEREF _Toc112758395 \h </w:instrText>
+                  <w:instrText xml:space="preserve"> PAGEREF _Toc112877307 \h </w:instrText>
                 </w:r>
                 <w:r>
                   <w:rPr>
@@ -3716,7 +3716,7 @@
                   <w:szCs w:val="24"/>
                 </w:rPr>
               </w:pPr>
-              <w:hyperlink w:anchor="_Toc112758396" w:history="1">
+              <w:hyperlink w:anchor="_Toc112877308" w:history="1">
                 <w:r>
                   <w:rPr>
                     <w:rStyle w:val="Lienhypertexte"/>
@@ -3746,7 +3746,7 @@
                     <w:noProof/>
                     <w:webHidden/>
                   </w:rPr>
-                  <w:instrText xml:space="preserve"> PAGEREF _Toc112758396 \h </w:instrText>
+                  <w:instrText xml:space="preserve"> PAGEREF _Toc112877308 \h </w:instrText>
                 </w:r>
                 <w:r>
                   <w:rPr>
@@ -3791,7 +3791,7 @@
                   <w:noProof/>
                 </w:rPr>
               </w:pPr>
-              <w:hyperlink w:anchor="_Toc112758397" w:history="1">
+              <w:hyperlink w:anchor="_Toc112877309" w:history="1">
                 <w:r>
                   <w:rPr>
                     <w:rStyle w:val="Lienhypertexte"/>
@@ -3838,7 +3838,7 @@
                     <w:noProof/>
                     <w:webHidden/>
                   </w:rPr>
-                  <w:instrText xml:space="preserve"> PAGEREF _Toc112758397 \h </w:instrText>
+                  <w:instrText xml:space="preserve"> PAGEREF _Toc112877309 \h </w:instrText>
                 </w:r>
                 <w:r>
                   <w:rPr>
@@ -3882,7 +3882,7 @@
                   <w:szCs w:val="24"/>
                 </w:rPr>
               </w:pPr>
-              <w:hyperlink w:anchor="_Toc112758398" w:history="1">
+              <w:hyperlink w:anchor="_Toc112877310" w:history="1">
                 <w:r>
                   <w:rPr>
                     <w:rStyle w:val="Lienhypertexte"/>
@@ -3912,7 +3912,7 @@
                     <w:noProof/>
                     <w:webHidden/>
                   </w:rPr>
-                  <w:instrText xml:space="preserve"> PAGEREF _Toc112758398 \h </w:instrText>
+                  <w:instrText xml:space="preserve"> PAGEREF _Toc112877310 \h </w:instrText>
                 </w:r>
                 <w:r>
                   <w:rPr>
@@ -3956,7 +3956,7 @@
                   <w:szCs w:val="24"/>
                 </w:rPr>
               </w:pPr>
-              <w:hyperlink w:anchor="_Toc112758399" w:history="1">
+              <w:hyperlink w:anchor="_Toc112877311" w:history="1">
                 <w:r>
                   <w:rPr>
                     <w:rStyle w:val="Lienhypertexte"/>
@@ -3986,7 +3986,7 @@
                     <w:noProof/>
                     <w:webHidden/>
                   </w:rPr>
-                  <w:instrText xml:space="preserve"> PAGEREF _Toc112758399 \h </w:instrText>
+                  <w:instrText xml:space="preserve"> PAGEREF _Toc112877311 \h </w:instrText>
                 </w:r>
                 <w:r>
                   <w:rPr>
@@ -4030,7 +4030,7 @@
                   <w:szCs w:val="24"/>
                 </w:rPr>
               </w:pPr>
-              <w:hyperlink w:anchor="_Toc112758400" w:history="1">
+              <w:hyperlink w:anchor="_Toc112877312" w:history="1">
                 <w:r>
                   <w:rPr>
                     <w:rStyle w:val="Lienhypertexte"/>
@@ -4060,7 +4060,7 @@
                     <w:noProof/>
                     <w:webHidden/>
                   </w:rPr>
-                  <w:instrText xml:space="preserve"> PAGEREF _Toc112758400 \h </w:instrText>
+                  <w:instrText xml:space="preserve"> PAGEREF _Toc112877312 \h </w:instrText>
                 </w:r>
                 <w:r>
                   <w:rPr>
@@ -4105,7 +4105,7 @@
                   <w:noProof/>
                 </w:rPr>
               </w:pPr>
-              <w:hyperlink w:anchor="_Toc112758401" w:history="1">
+              <w:hyperlink w:anchor="_Toc112877313" w:history="1">
                 <w:r>
                   <w:rPr>
                     <w:rStyle w:val="Lienhypertexte"/>
@@ -4152,7 +4152,7 @@
                     <w:noProof/>
                     <w:webHidden/>
                   </w:rPr>
-                  <w:instrText xml:space="preserve"> PAGEREF _Toc112758401 \h </w:instrText>
+                  <w:instrText xml:space="preserve"> PAGEREF _Toc112877313 \h </w:instrText>
                 </w:r>
                 <w:r>
                   <w:rPr>
@@ -4196,7 +4196,7 @@
                   <w:szCs w:val="24"/>
                 </w:rPr>
               </w:pPr>
-              <w:hyperlink w:anchor="_Toc112758402" w:history="1">
+              <w:hyperlink w:anchor="_Toc112877314" w:history="1">
                 <w:r>
                   <w:rPr>
                     <w:rStyle w:val="Lienhypertexte"/>
@@ -4226,7 +4226,7 @@
                     <w:noProof/>
                     <w:webHidden/>
                   </w:rPr>
-                  <w:instrText xml:space="preserve"> PAGEREF _Toc112758402 \h </w:instrText>
+                  <w:instrText xml:space="preserve"> PAGEREF _Toc112877314 \h </w:instrText>
                 </w:r>
                 <w:r>
                   <w:rPr>
@@ -4270,7 +4270,7 @@
                   <w:szCs w:val="24"/>
                 </w:rPr>
               </w:pPr>
-              <w:hyperlink w:anchor="_Toc112758403" w:history="1">
+              <w:hyperlink w:anchor="_Toc112877315" w:history="1">
                 <w:r>
                   <w:rPr>
                     <w:rStyle w:val="Lienhypertexte"/>
@@ -4300,7 +4300,7 @@
                     <w:noProof/>
                     <w:webHidden/>
                   </w:rPr>
-                  <w:instrText xml:space="preserve"> PAGEREF _Toc112758403 \h </w:instrText>
+                  <w:instrText xml:space="preserve"> PAGEREF _Toc112877315 \h </w:instrText>
                 </w:r>
                 <w:r>
                   <w:rPr>
@@ -4345,7 +4345,7 @@
                   <w:noProof/>
                 </w:rPr>
               </w:pPr>
-              <w:hyperlink w:anchor="_Toc112758404" w:history="1">
+              <w:hyperlink w:anchor="_Toc112877316" w:history="1">
                 <w:r>
                   <w:rPr>
                     <w:rStyle w:val="Lienhypertexte"/>
@@ -4392,7 +4392,7 @@
                     <w:noProof/>
                     <w:webHidden/>
                   </w:rPr>
-                  <w:instrText xml:space="preserve"> PAGEREF _Toc112758404 \h </w:instrText>
+                  <w:instrText xml:space="preserve"> PAGEREF _Toc112877316 \h </w:instrText>
                 </w:r>
                 <w:r>
                   <w:rPr>
@@ -4435,7 +4435,7 @@
                   <w:noProof/>
                 </w:rPr>
               </w:pPr>
-              <w:hyperlink w:anchor="_Toc112758405" w:history="1">
+              <w:hyperlink w:anchor="_Toc112877317" w:history="1">
                 <w:r>
                   <w:rPr>
                     <w:rStyle w:val="Lienhypertexte"/>
@@ -4464,7 +4464,7 @@
                     <w:noProof/>
                     <w:webHidden/>
                   </w:rPr>
-                  <w:instrText xml:space="preserve"> PAGEREF _Toc112758405 \h </w:instrText>
+                  <w:instrText xml:space="preserve"> PAGEREF _Toc112877317 \h </w:instrText>
                 </w:r>
                 <w:r>
                   <w:rPr>
@@ -4507,7 +4507,7 @@
                   <w:noProof/>
                 </w:rPr>
               </w:pPr>
-              <w:hyperlink w:anchor="_Toc112758406" w:history="1">
+              <w:hyperlink w:anchor="_Toc112877318" w:history="1">
                 <w:r>
                   <w:rPr>
                     <w:rStyle w:val="Lienhypertexte"/>
@@ -4536,7 +4536,7 @@
                     <w:noProof/>
                     <w:webHidden/>
                   </w:rPr>
-                  <w:instrText xml:space="preserve"> PAGEREF _Toc112758406 \h </w:instrText>
+                  <w:instrText xml:space="preserve"> PAGEREF _Toc112877318 \h </w:instrText>
                 </w:r>
                 <w:r>
                   <w:rPr>
@@ -4581,7 +4581,7 @@
                   <w:noProof/>
                 </w:rPr>
               </w:pPr>
-              <w:hyperlink w:anchor="_Toc112758407" w:history="1">
+              <w:hyperlink w:anchor="_Toc112877319" w:history="1">
                 <w:r>
                   <w:rPr>
                     <w:rStyle w:val="Lienhypertexte"/>
@@ -4628,7 +4628,7 @@
                     <w:noProof/>
                     <w:webHidden/>
                   </w:rPr>
-                  <w:instrText xml:space="preserve"> PAGEREF _Toc112758407 \h </w:instrText>
+                  <w:instrText xml:space="preserve"> PAGEREF _Toc112877319 \h </w:instrText>
                 </w:r>
                 <w:r>
                   <w:rPr>
@@ -4673,7 +4673,7 @@
                   <w:noProof/>
                 </w:rPr>
               </w:pPr>
-              <w:hyperlink w:anchor="_Toc112758408" w:history="1">
+              <w:hyperlink w:anchor="_Toc112877320" w:history="1">
                 <w:r>
                   <w:rPr>
                     <w:rStyle w:val="Lienhypertexte"/>
@@ -4720,7 +4720,7 @@
                     <w:noProof/>
                     <w:webHidden/>
                   </w:rPr>
-                  <w:instrText xml:space="preserve"> PAGEREF _Toc112758408 \h </w:instrText>
+                  <w:instrText xml:space="preserve"> PAGEREF _Toc112877320 \h </w:instrText>
                 </w:r>
                 <w:r>
                   <w:rPr>
@@ -4765,7 +4765,7 @@
                   <w:noProof/>
                 </w:rPr>
               </w:pPr>
-              <w:hyperlink w:anchor="_Toc112758409" w:history="1">
+              <w:hyperlink w:anchor="_Toc112877321" w:history="1">
                 <w:r>
                   <w:rPr>
                     <w:rStyle w:val="Lienhypertexte"/>
@@ -4812,7 +4812,7 @@
                     <w:noProof/>
                     <w:webHidden/>
                   </w:rPr>
-                  <w:instrText xml:space="preserve"> PAGEREF _Toc112758409 \h </w:instrText>
+                  <w:instrText xml:space="preserve"> PAGEREF _Toc112877321 \h </w:instrText>
                 </w:r>
                 <w:r>
                   <w:rPr>
@@ -4856,7 +4856,7 @@
                   <w:szCs w:val="24"/>
                 </w:rPr>
               </w:pPr>
-              <w:hyperlink w:anchor="_Toc112758410" w:history="1">
+              <w:hyperlink w:anchor="_Toc112877322" w:history="1">
                 <w:r>
                   <w:rPr>
                     <w:rStyle w:val="Lienhypertexte"/>
@@ -4886,7 +4886,7 @@
                     <w:noProof/>
                     <w:webHidden/>
                   </w:rPr>
-                  <w:instrText xml:space="preserve"> PAGEREF _Toc112758410 \h </w:instrText>
+                  <w:instrText xml:space="preserve"> PAGEREF _Toc112877322 \h </w:instrText>
                 </w:r>
                 <w:r>
                   <w:rPr>
@@ -4930,7 +4930,7 @@
                   <w:szCs w:val="24"/>
                 </w:rPr>
               </w:pPr>
-              <w:hyperlink w:anchor="_Toc112758411" w:history="1">
+              <w:hyperlink w:anchor="_Toc112877323" w:history="1">
                 <w:r>
                   <w:rPr>
                     <w:rStyle w:val="Lienhypertexte"/>
@@ -4960,7 +4960,7 @@
                     <w:noProof/>
                     <w:webHidden/>
                   </w:rPr>
-                  <w:instrText xml:space="preserve"> PAGEREF _Toc112758411 \h </w:instrText>
+                  <w:instrText xml:space="preserve"> PAGEREF _Toc112877323 \h </w:instrText>
                 </w:r>
                 <w:r>
                   <w:rPr>
@@ -5004,7 +5004,7 @@
                   <w:szCs w:val="24"/>
                 </w:rPr>
               </w:pPr>
-              <w:hyperlink w:anchor="_Toc112758412" w:history="1">
+              <w:hyperlink w:anchor="_Toc112877324" w:history="1">
                 <w:r>
                   <w:rPr>
                     <w:rStyle w:val="Lienhypertexte"/>
@@ -5034,7 +5034,7 @@
                     <w:noProof/>
                     <w:webHidden/>
                   </w:rPr>
-                  <w:instrText xml:space="preserve"> PAGEREF _Toc112758412 \h </w:instrText>
+                  <w:instrText xml:space="preserve"> PAGEREF _Toc112877324 \h </w:instrText>
                 </w:r>
                 <w:r>
                   <w:rPr>
@@ -5078,7 +5078,7 @@
                   <w:szCs w:val="24"/>
                 </w:rPr>
               </w:pPr>
-              <w:hyperlink w:anchor="_Toc112758413" w:history="1">
+              <w:hyperlink w:anchor="_Toc112877325" w:history="1">
                 <w:r>
                   <w:rPr>
                     <w:rStyle w:val="Lienhypertexte"/>
@@ -5108,7 +5108,7 @@
                     <w:noProof/>
                     <w:webHidden/>
                   </w:rPr>
-                  <w:instrText xml:space="preserve"> PAGEREF _Toc112758413 \h </w:instrText>
+                  <w:instrText xml:space="preserve"> PAGEREF _Toc112877325 \h </w:instrText>
                 </w:r>
                 <w:r>
                   <w:rPr>
@@ -5152,7 +5152,7 @@
                   <w:szCs w:val="24"/>
                 </w:rPr>
               </w:pPr>
-              <w:hyperlink w:anchor="_Toc112758414" w:history="1">
+              <w:hyperlink w:anchor="_Toc112877326" w:history="1">
                 <w:r>
                   <w:rPr>
                     <w:rStyle w:val="Lienhypertexte"/>
@@ -5182,7 +5182,7 @@
                     <w:noProof/>
                     <w:webHidden/>
                   </w:rPr>
-                  <w:instrText xml:space="preserve"> PAGEREF _Toc112758414 \h </w:instrText>
+                  <w:instrText xml:space="preserve"> PAGEREF _Toc112877326 \h </w:instrText>
                 </w:r>
                 <w:r>
                   <w:rPr>
@@ -5227,7 +5227,7 @@
                   <w:noProof/>
                 </w:rPr>
               </w:pPr>
-              <w:hyperlink w:anchor="_Toc112758415" w:history="1">
+              <w:hyperlink w:anchor="_Toc112877327" w:history="1">
                 <w:r>
                   <w:rPr>
                     <w:rStyle w:val="Lienhypertexte"/>
@@ -5274,7 +5274,81 @@
                     <w:noProof/>
                     <w:webHidden/>
                   </w:rPr>
-                  <w:instrText xml:space="preserve"> PAGEREF _Toc112758415 \h </w:instrText>
+                  <w:instrText xml:space="preserve"> PAGEREF _Toc112877327 \h </w:instrText>
+                </w:r>
+                <w:r>
+                  <w:rPr>
+                    <w:noProof/>
+                    <w:webHidden/>
+                  </w:rPr>
+                </w:r>
+                <w:r>
+                  <w:rPr>
+                    <w:noProof/>
+                    <w:webHidden/>
+                  </w:rPr>
+                  <w:fldChar w:fldCharType="separate"/>
+                </w:r>
+                <w:r>
+                  <w:rPr>
+                    <w:noProof/>
+                    <w:webHidden/>
+                  </w:rPr>
+                  <w:t>21</w:t>
+                </w:r>
+                <w:r>
+                  <w:rPr>
+                    <w:noProof/>
+                    <w:webHidden/>
+                  </w:rPr>
+                  <w:fldChar w:fldCharType="end"/>
+                </w:r>
+              </w:hyperlink>
+            </w:p>
+            <w:p>
+              <w:pPr>
+                <w:pStyle w:val="TM3"/>
+                <w:tabs>
+                  <w:tab w:val="right" w:leader="dot" w:pos="9062"/>
+                </w:tabs>
+                <w:rPr>
+                  <w:rFonts w:asciiTheme="minorHAnsi" w:eastAsiaTheme="minorEastAsia" w:hAnsiTheme="minorHAnsi" w:cstheme="minorBidi"/>
+                  <w:noProof/>
+                  <w:sz w:val="24"/>
+                  <w:szCs w:val="24"/>
+                </w:rPr>
+              </w:pPr>
+              <w:hyperlink w:anchor="_Toc112877328" w:history="1">
+                <w:r>
+                  <w:rPr>
+                    <w:rStyle w:val="Lienhypertexte"/>
+                    <w:b/>
+                    <w:bCs/>
+                    <w:noProof/>
+                    <w:lang w:val="fr-FR" w:eastAsia="en-US"/>
+                  </w:rPr>
+                  <w:t>Amélioration sur le long terme</w:t>
+                </w:r>
+                <w:r>
+                  <w:rPr>
+                    <w:noProof/>
+                    <w:webHidden/>
+                  </w:rPr>
+                  <w:tab/>
+                </w:r>
+                <w:r>
+                  <w:rPr>
+                    <w:noProof/>
+                    <w:webHidden/>
+                  </w:rPr>
+                  <w:fldChar w:fldCharType="begin"/>
+                </w:r>
+                <w:r>
+                  <w:rPr>
+                    <w:noProof/>
+                    <w:webHidden/>
+                  </w:rPr>
+                  <w:instrText xml:space="preserve"> PAGEREF _Toc112877328 \h </w:instrText>
                 </w:r>
                 <w:r>
                   <w:rPr>
@@ -5317,7 +5391,7 @@
                   <w:noProof/>
                 </w:rPr>
               </w:pPr>
-              <w:hyperlink w:anchor="_Toc112758416" w:history="1">
+              <w:hyperlink w:anchor="_Toc112877329" w:history="1">
                 <w:r>
                   <w:rPr>
                     <w:rStyle w:val="Lienhypertexte"/>
@@ -5346,7 +5420,7 @@
                     <w:noProof/>
                     <w:webHidden/>
                   </w:rPr>
-                  <w:instrText xml:space="preserve"> PAGEREF _Toc112758416 \h </w:instrText>
+                  <w:instrText xml:space="preserve"> PAGEREF _Toc112877329 \h </w:instrText>
                 </w:r>
                 <w:r>
                   <w:rPr>
@@ -5391,7 +5465,7 @@
                   <w:noProof/>
                 </w:rPr>
               </w:pPr>
-              <w:hyperlink w:anchor="_Toc112758417" w:history="1">
+              <w:hyperlink w:anchor="_Toc112877330" w:history="1">
                 <w:r>
                   <w:rPr>
                     <w:rStyle w:val="Lienhypertexte"/>
@@ -5438,7 +5512,7 @@
                     <w:noProof/>
                     <w:webHidden/>
                   </w:rPr>
-                  <w:instrText xml:space="preserve"> PAGEREF _Toc112758417 \h </w:instrText>
+                  <w:instrText xml:space="preserve"> PAGEREF _Toc112877330 \h </w:instrText>
                 </w:r>
                 <w:r>
                   <w:rPr>
@@ -5483,7 +5557,7 @@
                   <w:noProof/>
                 </w:rPr>
               </w:pPr>
-              <w:hyperlink w:anchor="_Toc112758418" w:history="1">
+              <w:hyperlink w:anchor="_Toc112877331" w:history="1">
                 <w:r>
                   <w:rPr>
                     <w:rStyle w:val="Lienhypertexte"/>
@@ -5530,7 +5604,7 @@
                     <w:noProof/>
                     <w:webHidden/>
                   </w:rPr>
-                  <w:instrText xml:space="preserve"> PAGEREF _Toc112758418 \h </w:instrText>
+                  <w:instrText xml:space="preserve"> PAGEREF _Toc112877331 \h </w:instrText>
                 </w:r>
                 <w:r>
                   <w:rPr>
@@ -5575,7 +5649,7 @@
                   <w:noProof/>
                 </w:rPr>
               </w:pPr>
-              <w:hyperlink w:anchor="_Toc112758419" w:history="1">
+              <w:hyperlink w:anchor="_Toc112877332" w:history="1">
                 <w:r>
                   <w:rPr>
                     <w:rStyle w:val="Lienhypertexte"/>
@@ -5622,7 +5696,7 @@
                     <w:noProof/>
                     <w:webHidden/>
                   </w:rPr>
-                  <w:instrText xml:space="preserve"> PAGEREF _Toc112758419 \h </w:instrText>
+                  <w:instrText xml:space="preserve"> PAGEREF _Toc112877332 \h </w:instrText>
                 </w:r>
                 <w:r>
                   <w:rPr>
@@ -5665,7 +5739,7 @@
                   <w:noProof/>
                 </w:rPr>
               </w:pPr>
-              <w:hyperlink w:anchor="_Toc112758420" w:history="1">
+              <w:hyperlink w:anchor="_Toc112877333" w:history="1">
                 <w:r>
                   <w:rPr>
                     <w:rStyle w:val="Lienhypertexte"/>
@@ -5694,7 +5768,7 @@
                     <w:noProof/>
                     <w:webHidden/>
                   </w:rPr>
-                  <w:instrText xml:space="preserve"> PAGEREF _Toc112758420 \h </w:instrText>
+                  <w:instrText xml:space="preserve"> PAGEREF _Toc112877333 \h </w:instrText>
                 </w:r>
                 <w:r>
                   <w:rPr>
@@ -5739,7 +5813,7 @@
                   <w:noProof/>
                 </w:rPr>
               </w:pPr>
-              <w:hyperlink w:anchor="_Toc112758421" w:history="1">
+              <w:hyperlink w:anchor="_Toc112877334" w:history="1">
                 <w:r>
                   <w:rPr>
                     <w:rStyle w:val="Lienhypertexte"/>
@@ -5786,7 +5860,7 @@
                     <w:noProof/>
                     <w:webHidden/>
                   </w:rPr>
-                  <w:instrText xml:space="preserve"> PAGEREF _Toc112758421 \h </w:instrText>
+                  <w:instrText xml:space="preserve"> PAGEREF _Toc112877334 \h </w:instrText>
                 </w:r>
                 <w:r>
                   <w:rPr>
@@ -5831,7 +5905,7 @@
                   <w:noProof/>
                 </w:rPr>
               </w:pPr>
-              <w:hyperlink w:anchor="_Toc112758422" w:history="1">
+              <w:hyperlink w:anchor="_Toc112877335" w:history="1">
                 <w:r>
                   <w:rPr>
                     <w:rStyle w:val="Lienhypertexte"/>
@@ -5878,7 +5952,7 @@
                     <w:noProof/>
                     <w:webHidden/>
                   </w:rPr>
-                  <w:instrText xml:space="preserve"> PAGEREF _Toc112758422 \h </w:instrText>
+                  <w:instrText xml:space="preserve"> PAGEREF _Toc112877335 \h </w:instrText>
                 </w:r>
                 <w:r>
                   <w:rPr>
@@ -5923,7 +5997,7 @@
                   <w:noProof/>
                 </w:rPr>
               </w:pPr>
-              <w:hyperlink w:anchor="_Toc112758423" w:history="1">
+              <w:hyperlink w:anchor="_Toc112877336" w:history="1">
                 <w:r>
                   <w:rPr>
                     <w:rStyle w:val="Lienhypertexte"/>
@@ -5970,7 +6044,7 @@
                     <w:noProof/>
                     <w:webHidden/>
                   </w:rPr>
-                  <w:instrText xml:space="preserve"> PAGEREF _Toc112758423 \h </w:instrText>
+                  <w:instrText xml:space="preserve"> PAGEREF _Toc112877336 \h </w:instrText>
                 </w:r>
                 <w:r>
                   <w:rPr>
@@ -6015,7 +6089,7 @@
                   <w:noProof/>
                 </w:rPr>
               </w:pPr>
-              <w:hyperlink w:anchor="_Toc112758424" w:history="1">
+              <w:hyperlink w:anchor="_Toc112877337" w:history="1">
                 <w:r>
                   <w:rPr>
                     <w:rStyle w:val="Lienhypertexte"/>
@@ -6062,7 +6136,7 @@
                     <w:noProof/>
                     <w:webHidden/>
                   </w:rPr>
-                  <w:instrText xml:space="preserve"> PAGEREF _Toc112758424 \h </w:instrText>
+                  <w:instrText xml:space="preserve"> PAGEREF _Toc112877337 \h </w:instrText>
                 </w:r>
                 <w:r>
                   <w:rPr>
@@ -6107,7 +6181,7 @@
                   <w:noProof/>
                 </w:rPr>
               </w:pPr>
-              <w:hyperlink w:anchor="_Toc112758425" w:history="1">
+              <w:hyperlink w:anchor="_Toc112877338" w:history="1">
                 <w:r>
                   <w:rPr>
                     <w:rStyle w:val="Lienhypertexte"/>
@@ -6154,7 +6228,7 @@
                     <w:noProof/>
                     <w:webHidden/>
                   </w:rPr>
-                  <w:instrText xml:space="preserve"> PAGEREF _Toc112758425 \h </w:instrText>
+                  <w:instrText xml:space="preserve"> PAGEREF _Toc112877338 \h </w:instrText>
                 </w:r>
                 <w:r>
                   <w:rPr>
@@ -6199,7 +6273,7 @@
                   <w:noProof/>
                 </w:rPr>
               </w:pPr>
-              <w:hyperlink w:anchor="_Toc112758426" w:history="1">
+              <w:hyperlink w:anchor="_Toc112877339" w:history="1">
                 <w:r>
                   <w:rPr>
                     <w:rStyle w:val="Lienhypertexte"/>
@@ -6246,7 +6320,7 @@
                     <w:noProof/>
                     <w:webHidden/>
                   </w:rPr>
-                  <w:instrText xml:space="preserve"> PAGEREF _Toc112758426 \h </w:instrText>
+                  <w:instrText xml:space="preserve"> PAGEREF _Toc112877339 \h </w:instrText>
                 </w:r>
                 <w:r>
                   <w:rPr>
@@ -6291,7 +6365,7 @@
                   <w:noProof/>
                 </w:rPr>
               </w:pPr>
-              <w:hyperlink w:anchor="_Toc112758427" w:history="1">
+              <w:hyperlink w:anchor="_Toc112877340" w:history="1">
                 <w:r>
                   <w:rPr>
                     <w:rStyle w:val="Lienhypertexte"/>
@@ -6338,7 +6412,7 @@
                     <w:noProof/>
                     <w:webHidden/>
                   </w:rPr>
-                  <w:instrText xml:space="preserve"> PAGEREF _Toc112758427 \h </w:instrText>
+                  <w:instrText xml:space="preserve"> PAGEREF _Toc112877340 \h </w:instrText>
                 </w:r>
                 <w:r>
                   <w:rPr>
@@ -6383,7 +6457,7 @@
                   <w:noProof/>
                 </w:rPr>
               </w:pPr>
-              <w:hyperlink w:anchor="_Toc112758428" w:history="1">
+              <w:hyperlink w:anchor="_Toc112877341" w:history="1">
                 <w:r>
                   <w:rPr>
                     <w:rStyle w:val="Lienhypertexte"/>
@@ -6430,7 +6504,7 @@
                     <w:noProof/>
                     <w:webHidden/>
                   </w:rPr>
-                  <w:instrText xml:space="preserve"> PAGEREF _Toc112758428 \h </w:instrText>
+                  <w:instrText xml:space="preserve"> PAGEREF _Toc112877341 \h </w:instrText>
                 </w:r>
                 <w:r>
                   <w:rPr>
@@ -6473,7 +6547,7 @@
                   <w:noProof/>
                 </w:rPr>
               </w:pPr>
-              <w:hyperlink w:anchor="_Toc112758429" w:history="1">
+              <w:hyperlink w:anchor="_Toc112877342" w:history="1">
                 <w:r>
                   <w:rPr>
                     <w:rStyle w:val="Lienhypertexte"/>
@@ -6502,7 +6576,7 @@
                     <w:noProof/>
                     <w:webHidden/>
                   </w:rPr>
-                  <w:instrText xml:space="preserve"> PAGEREF _Toc112758429 \h </w:instrText>
+                  <w:instrText xml:space="preserve"> PAGEREF _Toc112877342 \h </w:instrText>
                 </w:r>
                 <w:r>
                   <w:rPr>
@@ -6569,7 +6643,7 @@
       <w:bookmarkStart w:id="4" w:name="OLE_LINK11"/>
       <w:bookmarkStart w:id="5" w:name="OLE_LINK5"/>
       <w:bookmarkStart w:id="6" w:name="OLE_LINK6"/>
-      <w:bookmarkStart w:id="7" w:name="_Toc112758359"/>
+      <w:bookmarkStart w:id="7" w:name="_Toc112877271"/>
       <w:r>
         <w:rPr>
           <w:rFonts w:ascii="Arial" w:hAnsi="Arial" w:cs="Arial"/>
@@ -6816,7 +6890,7 @@
           <w:lang w:val="fr-FR"/>
         </w:rPr>
       </w:pPr>
-      <w:bookmarkStart w:id="8" w:name="_Toc112758360"/>
+      <w:bookmarkStart w:id="8" w:name="_Toc112877272"/>
       <w:r>
         <w:rPr>
           <w:rFonts w:ascii="Arial" w:hAnsi="Arial" w:cs="Arial"/>
@@ -7347,7 +7421,7 @@
           <w:lang w:val="fr-FR"/>
         </w:rPr>
       </w:pPr>
-      <w:bookmarkStart w:id="9" w:name="_Toc112758361"/>
+      <w:bookmarkStart w:id="9" w:name="_Toc112877273"/>
       <w:r>
         <w:rPr>
           <w:rFonts w:ascii="Arial" w:hAnsi="Arial" w:cs="Arial"/>
@@ -7662,7 +7736,7 @@
           <w:lang w:val="fr-FR"/>
         </w:rPr>
       </w:pPr>
-      <w:bookmarkStart w:id="10" w:name="_Toc112758362"/>
+      <w:bookmarkStart w:id="10" w:name="_Toc112877274"/>
       <w:r>
         <w:rPr>
           <w:rFonts w:ascii="Arial" w:hAnsi="Arial" w:cs="Arial"/>
@@ -8261,7 +8335,7 @@
           <w:lang w:val="fr-FR"/>
         </w:rPr>
       </w:pPr>
-      <w:bookmarkStart w:id="11" w:name="_Toc112758363"/>
+      <w:bookmarkStart w:id="11" w:name="_Toc112877275"/>
       <w:r>
         <w:rPr>
           <w:rFonts w:ascii="Arial" w:hAnsi="Arial" w:cs="Arial"/>
@@ -8504,7 +8578,7 @@
           <w:lang w:val="fr-FR"/>
         </w:rPr>
       </w:pPr>
-      <w:bookmarkStart w:id="12" w:name="_Toc112758364"/>
+      <w:bookmarkStart w:id="12" w:name="_Toc112877276"/>
       <w:bookmarkEnd w:id="5"/>
       <w:bookmarkEnd w:id="6"/>
       <w:r>
@@ -8539,7 +8613,7 @@
           <w:lang w:val="fr-FR"/>
         </w:rPr>
       </w:pPr>
-      <w:bookmarkStart w:id="13" w:name="_Toc112758365"/>
+      <w:bookmarkStart w:id="13" w:name="_Toc112877277"/>
       <w:r>
         <w:rPr>
           <w:rFonts w:ascii="Arial" w:hAnsi="Arial" w:cs="Arial"/>
@@ -8564,7 +8638,7 @@
           <w:lang w:val="fr-FR"/>
         </w:rPr>
       </w:pPr>
-      <w:bookmarkStart w:id="14" w:name="_Toc112758366"/>
+      <w:bookmarkStart w:id="14" w:name="_Toc112877278"/>
       <w:r>
         <w:rPr>
           <w:b/>
@@ -8658,7 +8732,7 @@
           <w:lang w:val="fr-FR"/>
         </w:rPr>
       </w:pPr>
-      <w:bookmarkStart w:id="15" w:name="_Toc112758367"/>
+      <w:bookmarkStart w:id="15" w:name="_Toc112877279"/>
       <w:r>
         <w:rPr>
           <w:b/>
@@ -8737,7 +8811,7 @@
           <w:lang w:val="fr-FR"/>
         </w:rPr>
       </w:pPr>
-      <w:bookmarkStart w:id="16" w:name="_Toc112758368"/>
+      <w:bookmarkStart w:id="16" w:name="_Toc112877280"/>
       <w:r>
         <w:rPr>
           <w:b/>
@@ -8791,7 +8865,7 @@
           <w:lang w:val="fr-FR"/>
         </w:rPr>
       </w:pPr>
-      <w:bookmarkStart w:id="17" w:name="_Toc112758369"/>
+      <w:bookmarkStart w:id="17" w:name="_Toc112877281"/>
       <w:proofErr w:type="spellStart"/>
       <w:r>
         <w:rPr>
@@ -8910,7 +8984,7 @@
           <w:lang w:val="fr-FR" w:eastAsia="en-US"/>
         </w:rPr>
       </w:pPr>
-      <w:bookmarkStart w:id="18" w:name="_Toc112758370"/>
+      <w:bookmarkStart w:id="18" w:name="_Toc112877282"/>
       <w:r>
         <w:rPr>
           <w:b/>
@@ -9052,7 +9126,7 @@
           <w:lang w:val="fr-FR" w:eastAsia="en-US"/>
         </w:rPr>
       </w:pPr>
-      <w:bookmarkStart w:id="19" w:name="_Toc112758371"/>
+      <w:bookmarkStart w:id="19" w:name="_Toc112877283"/>
       <w:proofErr w:type="spellStart"/>
       <w:r>
         <w:rPr>
@@ -9196,7 +9270,7 @@
           <w:lang w:val="fr-FR" w:eastAsia="en-US"/>
         </w:rPr>
       </w:pPr>
-      <w:bookmarkStart w:id="20" w:name="_Toc112758372"/>
+      <w:bookmarkStart w:id="20" w:name="_Toc112877284"/>
       <w:r>
         <w:rPr>
           <w:b/>
@@ -9377,7 +9451,7 @@
           <w:lang w:val="fr-FR" w:eastAsia="en-US"/>
         </w:rPr>
       </w:pPr>
-      <w:bookmarkStart w:id="21" w:name="_Toc112758373"/>
+      <w:bookmarkStart w:id="21" w:name="_Toc112877285"/>
       <w:r>
         <w:rPr>
           <w:b/>
@@ -9434,7 +9508,7 @@
           <w:lang w:val="fr-FR" w:eastAsia="en-US"/>
         </w:rPr>
       </w:pPr>
-      <w:bookmarkStart w:id="22" w:name="_Toc112758374"/>
+      <w:bookmarkStart w:id="22" w:name="_Toc112877286"/>
       <w:r>
         <w:rPr>
           <w:b/>
@@ -9579,7 +9653,7 @@
           <w:lang w:val="fr-FR" w:eastAsia="en-US"/>
         </w:rPr>
       </w:pPr>
-      <w:bookmarkStart w:id="23" w:name="_Toc112758375"/>
+      <w:bookmarkStart w:id="23" w:name="_Toc112877287"/>
       <w:r>
         <w:rPr>
           <w:b/>
@@ -9666,7 +9740,7 @@
           <w:lang w:val="fr-FR"/>
         </w:rPr>
       </w:pPr>
-      <w:bookmarkStart w:id="24" w:name="_Toc112758376"/>
+      <w:bookmarkStart w:id="24" w:name="_Toc112877288"/>
       <w:r>
         <w:rPr>
           <w:rFonts w:ascii="Arial" w:hAnsi="Arial" w:cs="Arial"/>
@@ -10012,7 +10086,7 @@
         <w:pStyle w:val="Titre3"/>
         <w:spacing w:before="360" w:line="360" w:lineRule="auto"/>
       </w:pPr>
-      <w:bookmarkStart w:id="25" w:name="_Toc112758377"/>
+      <w:bookmarkStart w:id="25" w:name="_Toc112877289"/>
       <w:r>
         <w:rPr>
           <w:b/>
@@ -10096,7 +10170,7 @@
           <w:lang w:val="fr-FR" w:eastAsia="en-US"/>
         </w:rPr>
       </w:pPr>
-      <w:bookmarkStart w:id="26" w:name="_Toc112758378"/>
+      <w:bookmarkStart w:id="26" w:name="_Toc112877290"/>
       <w:r>
         <w:rPr>
           <w:b/>
@@ -10245,7 +10319,7 @@
           <w:lang w:val="fr-FR" w:eastAsia="en-US"/>
         </w:rPr>
       </w:pPr>
-      <w:bookmarkStart w:id="27" w:name="_Toc112758379"/>
+      <w:bookmarkStart w:id="27" w:name="_Toc112877291"/>
       <w:r>
         <w:rPr>
           <w:b/>
@@ -10302,7 +10376,7 @@
           <w:lang w:val="fr-FR" w:eastAsia="en-US"/>
         </w:rPr>
       </w:pPr>
-      <w:bookmarkStart w:id="28" w:name="_Toc112758380"/>
+      <w:bookmarkStart w:id="28" w:name="_Toc112877292"/>
       <w:r>
         <w:rPr>
           <w:b/>
@@ -10420,7 +10494,7 @@
         </w:rPr>
       </w:pPr>
       <w:bookmarkStart w:id="29" w:name="_Toc111565140"/>
-      <w:bookmarkStart w:id="30" w:name="_Toc112758381"/>
+      <w:bookmarkStart w:id="30" w:name="_Toc112877293"/>
       <w:r>
         <w:rPr>
           <w:rFonts w:ascii="Arial" w:hAnsi="Arial" w:cs="Arial"/>
@@ -10885,7 +10959,7 @@
           <w:lang w:val="fr-FR" w:eastAsia="en-US"/>
         </w:rPr>
       </w:pPr>
-      <w:bookmarkStart w:id="31" w:name="_Toc112758382"/>
+      <w:bookmarkStart w:id="31" w:name="_Toc112877294"/>
       <w:r>
         <w:rPr>
           <w:b/>
@@ -11141,7 +11215,7 @@
           <w:lang w:val="fr-FR"/>
         </w:rPr>
       </w:pPr>
-      <w:bookmarkStart w:id="32" w:name="_Toc112758383"/>
+      <w:bookmarkStart w:id="32" w:name="_Toc112877295"/>
       <w:r>
         <w:rPr>
           <w:rFonts w:ascii="Arial" w:hAnsi="Arial" w:cs="Arial"/>
@@ -11351,7 +11425,7 @@
           <w:lang w:val="fr-FR"/>
         </w:rPr>
       </w:pPr>
-      <w:bookmarkStart w:id="33" w:name="_Toc112758384"/>
+      <w:bookmarkStart w:id="33" w:name="_Toc112877296"/>
       <w:r>
         <w:rPr>
           <w:rFonts w:ascii="Arial" w:hAnsi="Arial" w:cs="Arial"/>
@@ -11428,7 +11502,7 @@
           <w:lang w:val="fr-FR"/>
         </w:rPr>
       </w:pPr>
-      <w:bookmarkStart w:id="34" w:name="_Toc112758385"/>
+      <w:bookmarkStart w:id="34" w:name="_Toc112877297"/>
       <w:r>
         <w:rPr>
           <w:rFonts w:ascii="Arial" w:hAnsi="Arial" w:cs="Arial"/>
@@ -11494,7 +11568,7 @@
           <w:lang w:val="fr-FR"/>
         </w:rPr>
       </w:pPr>
-      <w:bookmarkStart w:id="35" w:name="_Toc112758386"/>
+      <w:bookmarkStart w:id="35" w:name="_Toc112877298"/>
       <w:r>
         <w:rPr>
           <w:rFonts w:ascii="Arial" w:hAnsi="Arial" w:cs="Arial"/>
@@ -11543,7 +11617,7 @@
           <w:lang w:val="fr-FR"/>
         </w:rPr>
       </w:pPr>
-      <w:bookmarkStart w:id="36" w:name="_Toc112758387"/>
+      <w:bookmarkStart w:id="36" w:name="_Toc112877299"/>
       <w:r>
         <w:rPr>
           <w:rFonts w:ascii="Arial" w:hAnsi="Arial" w:cs="Arial"/>
@@ -11592,7 +11666,7 @@
           <w:lang w:val="fr-FR"/>
         </w:rPr>
       </w:pPr>
-      <w:bookmarkStart w:id="37" w:name="_Toc112758388"/>
+      <w:bookmarkStart w:id="37" w:name="_Toc112877300"/>
       <w:r>
         <w:rPr>
           <w:rFonts w:ascii="Arial" w:hAnsi="Arial" w:cs="Arial"/>
@@ -11637,7 +11711,7 @@
           <w:lang w:val="fr-FR"/>
         </w:rPr>
       </w:pPr>
-      <w:bookmarkStart w:id="38" w:name="_Toc112758389"/>
+      <w:bookmarkStart w:id="38" w:name="_Toc112877301"/>
       <w:r>
         <w:rPr>
           <w:rFonts w:ascii="Arial" w:hAnsi="Arial" w:cs="Arial"/>
@@ -11816,7 +11890,7 @@
           <w:lang w:val="fr-FR"/>
         </w:rPr>
       </w:pPr>
-      <w:bookmarkStart w:id="39" w:name="_Toc112758390"/>
+      <w:bookmarkStart w:id="39" w:name="_Toc112877302"/>
       <w:r>
         <w:rPr>
           <w:noProof/>
@@ -12536,7 +12610,7 @@
           <w:lang w:val="fr-FR"/>
         </w:rPr>
       </w:pPr>
-      <w:bookmarkStart w:id="40" w:name="_Toc112758391"/>
+      <w:bookmarkStart w:id="40" w:name="_Toc112877303"/>
       <w:r>
         <w:rPr>
           <w:rFonts w:ascii="Arial" w:hAnsi="Arial" w:cs="Arial"/>
@@ -12871,7 +12945,7 @@
           <w:lang w:val="fr-FR"/>
         </w:rPr>
       </w:pPr>
-      <w:bookmarkStart w:id="41" w:name="_Toc112758392"/>
+      <w:bookmarkStart w:id="41" w:name="_Toc112877304"/>
       <w:r>
         <w:rPr>
           <w:rFonts w:ascii="Arial" w:hAnsi="Arial" w:cs="Arial"/>
@@ -12959,7 +13033,7 @@
           <w:lang w:val="fr-FR"/>
         </w:rPr>
       </w:pPr>
-      <w:bookmarkStart w:id="42" w:name="_Toc112758393"/>
+      <w:bookmarkStart w:id="42" w:name="_Toc112877305"/>
       <w:r>
         <w:rPr>
           <w:rFonts w:ascii="Arial" w:hAnsi="Arial" w:cs="Arial"/>
@@ -12996,7 +13070,7 @@
         </w:rPr>
       </w:pPr>
       <w:bookmarkStart w:id="43" w:name="_Toc111565143"/>
-      <w:bookmarkStart w:id="44" w:name="_Toc112758394"/>
+      <w:bookmarkStart w:id="44" w:name="_Toc112877306"/>
       <w:r>
         <w:rPr>
           <w:b/>
@@ -13122,7 +13196,7 @@
         </w:rPr>
       </w:pPr>
       <w:bookmarkStart w:id="45" w:name="_Toc111565144"/>
-      <w:bookmarkStart w:id="46" w:name="_Toc112758395"/>
+      <w:bookmarkStart w:id="46" w:name="_Toc112877307"/>
       <w:r>
         <w:rPr>
           <w:b/>
@@ -13502,7 +13576,7 @@
           <w:lang w:val="fr-FR" w:eastAsia="en-US"/>
         </w:rPr>
       </w:pPr>
-      <w:bookmarkStart w:id="47" w:name="_Toc112758396"/>
+      <w:bookmarkStart w:id="47" w:name="_Toc112877308"/>
       <w:r>
         <w:rPr>
           <w:b/>
@@ -13578,7 +13652,7 @@
         </w:rPr>
       </w:pPr>
       <w:bookmarkStart w:id="48" w:name="_Toc111565145"/>
-      <w:bookmarkStart w:id="49" w:name="_Toc112758397"/>
+      <w:bookmarkStart w:id="49" w:name="_Toc112877309"/>
       <w:r>
         <w:rPr>
           <w:rFonts w:ascii="Arial" w:hAnsi="Arial" w:cs="Arial"/>
@@ -13606,7 +13680,7 @@
         </w:rPr>
       </w:pPr>
       <w:bookmarkStart w:id="50" w:name="_Toc111565146"/>
-      <w:bookmarkStart w:id="51" w:name="_Toc112758398"/>
+      <w:bookmarkStart w:id="51" w:name="_Toc112877310"/>
       <w:r>
         <w:rPr>
           <w:b/>
@@ -13789,7 +13863,7 @@
         </w:rPr>
       </w:pPr>
       <w:bookmarkStart w:id="52" w:name="_Toc111565147"/>
-      <w:bookmarkStart w:id="53" w:name="_Toc112758399"/>
+      <w:bookmarkStart w:id="53" w:name="_Toc112877311"/>
       <w:r>
         <w:rPr>
           <w:b/>
@@ -14126,7 +14200,7 @@
           <w:lang w:val="fr-FR" w:eastAsia="en-US"/>
         </w:rPr>
       </w:pPr>
-      <w:bookmarkStart w:id="54" w:name="_Toc112758400"/>
+      <w:bookmarkStart w:id="54" w:name="_Toc112877312"/>
       <w:r>
         <w:rPr>
           <w:b/>
@@ -14226,7 +14300,7 @@
         </w:rPr>
       </w:pPr>
       <w:bookmarkStart w:id="55" w:name="_Toc111565148"/>
-      <w:bookmarkStart w:id="56" w:name="_Toc112758401"/>
+      <w:bookmarkStart w:id="56" w:name="_Toc112877313"/>
       <w:r>
         <w:rPr>
           <w:rFonts w:ascii="Arial" w:hAnsi="Arial" w:cs="Arial"/>
@@ -14253,7 +14327,7 @@
           <w:lang w:val="fr-FR" w:eastAsia="en-US"/>
         </w:rPr>
       </w:pPr>
-      <w:bookmarkStart w:id="57" w:name="_Toc112758402"/>
+      <w:bookmarkStart w:id="57" w:name="_Toc112877314"/>
       <w:r>
         <w:rPr>
           <w:b/>
@@ -14326,7 +14400,7 @@
         </w:rPr>
       </w:pPr>
       <w:bookmarkStart w:id="58" w:name="_Toc111565149"/>
-      <w:bookmarkStart w:id="59" w:name="_Toc112758403"/>
+      <w:bookmarkStart w:id="59" w:name="_Toc112877315"/>
       <w:r>
         <w:rPr>
           <w:b/>
@@ -14401,7 +14475,7 @@
           <w:lang w:val="fr-FR"/>
         </w:rPr>
       </w:pPr>
-      <w:bookmarkStart w:id="60" w:name="_Toc112758404"/>
+      <w:bookmarkStart w:id="60" w:name="_Toc112877316"/>
       <w:r>
         <w:rPr>
           <w:rFonts w:ascii="Arial" w:hAnsi="Arial" w:cs="Arial"/>
@@ -14462,7 +14536,7 @@
           <w:lang w:val="fr-FR"/>
         </w:rPr>
       </w:pPr>
-      <w:bookmarkStart w:id="61" w:name="_Toc112758405"/>
+      <w:bookmarkStart w:id="61" w:name="_Toc112877317"/>
       <w:r>
         <w:rPr>
           <w:rFonts w:ascii="Arial" w:hAnsi="Arial" w:cs="Arial"/>
@@ -15015,30 +15089,57 @@
           <w:rFonts w:eastAsiaTheme="minorHAnsi"/>
           <w:lang w:val="fr-FR" w:eastAsia="en-US"/>
         </w:rPr>
-        <w:t xml:space="preserve">Si je devais </w:t>
-      </w:r>
-      <w:r>
-        <w:rPr>
-          <w:rFonts w:eastAsiaTheme="minorHAnsi"/>
-          <w:lang w:val="fr-FR" w:eastAsia="en-US"/>
-        </w:rPr>
-        <w:t>prodiguer</w:t>
-      </w:r>
-      <w:r>
-        <w:rPr>
-          <w:rFonts w:eastAsiaTheme="minorHAnsi"/>
-          <w:lang w:val="fr-FR" w:eastAsia="en-US"/>
-        </w:rPr>
-        <w:t xml:space="preserve"> des conseils se serait : </w:t>
-      </w:r>
-    </w:p>
-    <w:p>
-      <w:pPr>
-        <w:pStyle w:val="Paragraphedeliste"/>
-        <w:numPr>
-          <w:ilvl w:val="0"/>
-          <w:numId w:val="31"/>
-        </w:numPr>
+        <w:t xml:space="preserve">Il est important de bien versionner le projet. Versionner une version stable quelque part sur l’ordinateur ou sur une plateforme comme GitHub est vraiment important, car il m’est arrivé une ou deux fois d’implémenter une mauvaise </w:t>
+      </w:r>
+      <w:proofErr w:type="spellStart"/>
+      <w:r>
+        <w:rPr>
+          <w:rFonts w:eastAsiaTheme="minorHAnsi"/>
+          <w:lang w:val="fr-FR" w:eastAsia="en-US"/>
+        </w:rPr>
+        <w:t>Feature</w:t>
+      </w:r>
+      <w:proofErr w:type="spellEnd"/>
+      <w:r>
+        <w:rPr>
+          <w:rFonts w:eastAsiaTheme="minorHAnsi"/>
+          <w:lang w:val="fr-FR" w:eastAsia="en-US"/>
+        </w:rPr>
+        <w:t>, ce qui m’a fait perdre énormément de temps, alors que si j’avais bien versionner ce souci ne me serait pas arrivé.</w:t>
+      </w:r>
+      <w:r>
+        <w:rPr>
+          <w:rFonts w:eastAsiaTheme="minorHAnsi"/>
+          <w:lang w:val="fr-FR" w:eastAsia="en-US"/>
+        </w:rPr>
+        <w:t xml:space="preserve"> </w:t>
+      </w:r>
+      <w:r>
+        <w:rPr>
+          <w:rFonts w:eastAsiaTheme="minorHAnsi"/>
+          <w:lang w:val="fr-FR" w:eastAsia="en-US"/>
+        </w:rPr>
+        <w:t xml:space="preserve">De plus il est vraiment important de tester une </w:t>
+      </w:r>
+      <w:proofErr w:type="spellStart"/>
+      <w:r>
+        <w:rPr>
+          <w:rFonts w:eastAsiaTheme="minorHAnsi"/>
+          <w:lang w:val="fr-FR" w:eastAsia="en-US"/>
+        </w:rPr>
+        <w:t>Feature</w:t>
+      </w:r>
+      <w:proofErr w:type="spellEnd"/>
+      <w:r>
+        <w:rPr>
+          <w:rFonts w:eastAsiaTheme="minorHAnsi"/>
+          <w:lang w:val="fr-FR" w:eastAsia="en-US"/>
+        </w:rPr>
+        <w:t xml:space="preserve"> sur une autre application (ex. : Postman) pour éviter le même genre d’erreur.</w:t>
+      </w:r>
+    </w:p>
+    <w:p>
+      <w:pPr>
         <w:spacing w:after="160" w:line="259" w:lineRule="auto"/>
         <w:jc w:val="both"/>
         <w:rPr>
@@ -15051,29 +15152,30 @@
           <w:rFonts w:eastAsiaTheme="minorHAnsi"/>
           <w:lang w:val="fr-FR" w:eastAsia="en-US"/>
         </w:rPr>
-        <w:t>Bien versionner le code</w:t>
-      </w:r>
-    </w:p>
-    <w:p>
-      <w:pPr>
-        <w:pStyle w:val="Paragraphedeliste"/>
-        <w:numPr>
-          <w:ilvl w:val="0"/>
-          <w:numId w:val="31"/>
-        </w:numPr>
-        <w:spacing w:after="160" w:line="259" w:lineRule="auto"/>
-        <w:jc w:val="both"/>
-        <w:rPr>
-          <w:rFonts w:eastAsiaTheme="minorHAnsi"/>
-          <w:lang w:val="fr-FR" w:eastAsia="en-US"/>
-        </w:rPr>
-      </w:pPr>
-      <w:r>
-        <w:rPr>
-          <w:rFonts w:eastAsiaTheme="minorHAnsi"/>
-          <w:lang w:val="fr-FR" w:eastAsia="en-US"/>
-        </w:rPr>
-        <w:t xml:space="preserve">Avant de tester une </w:t>
+        <w:t>Pour finir, il est important de suivre une logique pour bien se repérer dans le projet. Pour ma part, par exemple, j’ai utilisé des console.log avec cette logique : « </w:t>
+      </w:r>
+      <w:r>
+        <w:rPr>
+          <w:rFonts w:eastAsiaTheme="minorHAnsi"/>
+          <w:lang w:val="fr-FR" w:eastAsia="en-US"/>
+        </w:rPr>
+        <w:t>console.log("[Login</w:t>
+      </w:r>
+      <w:proofErr w:type="gramStart"/>
+      <w:r>
+        <w:rPr>
+          <w:rFonts w:eastAsiaTheme="minorHAnsi"/>
+          <w:lang w:val="fr-FR" w:eastAsia="en-US"/>
+        </w:rPr>
+        <w:t>]:</w:t>
+      </w:r>
+      <w:proofErr w:type="gramEnd"/>
+      <w:r>
+        <w:rPr>
+          <w:rFonts w:eastAsiaTheme="minorHAnsi"/>
+          <w:lang w:val="fr-FR" w:eastAsia="en-US"/>
+        </w:rPr>
+        <w:t xml:space="preserve"> </w:t>
       </w:r>
       <w:proofErr w:type="spellStart"/>
       <w:r>
@@ -15081,7 +15183,7 @@
           <w:rFonts w:eastAsiaTheme="minorHAnsi"/>
           <w:lang w:val="fr-FR" w:eastAsia="en-US"/>
         </w:rPr>
-        <w:t>Feature</w:t>
+        <w:t>try</w:t>
       </w:r>
       <w:proofErr w:type="spellEnd"/>
       <w:r>
@@ -15089,7 +15191,7 @@
           <w:rFonts w:eastAsiaTheme="minorHAnsi"/>
           <w:lang w:val="fr-FR" w:eastAsia="en-US"/>
         </w:rPr>
-        <w:t xml:space="preserve"> tester sur une autre appli (</w:t>
+        <w:t xml:space="preserve"> </w:t>
       </w:r>
       <w:proofErr w:type="spellStart"/>
       <w:r>
@@ -15097,7 +15199,7 @@
           <w:rFonts w:eastAsiaTheme="minorHAnsi"/>
           <w:lang w:val="fr-FR" w:eastAsia="en-US"/>
         </w:rPr>
-        <w:t>postman</w:t>
+        <w:t>fetch</w:t>
       </w:r>
       <w:proofErr w:type="spellEnd"/>
       <w:r>
@@ -15105,115 +15207,6 @@
           <w:rFonts w:eastAsiaTheme="minorHAnsi"/>
           <w:lang w:val="fr-FR" w:eastAsia="en-US"/>
         </w:rPr>
-        <w:t>)</w:t>
-      </w:r>
-    </w:p>
-    <w:p>
-      <w:pPr>
-        <w:pStyle w:val="Paragraphedeliste"/>
-        <w:numPr>
-          <w:ilvl w:val="0"/>
-          <w:numId w:val="31"/>
-        </w:numPr>
-        <w:spacing w:after="160" w:line="259" w:lineRule="auto"/>
-        <w:jc w:val="both"/>
-        <w:rPr>
-          <w:rFonts w:eastAsiaTheme="minorHAnsi"/>
-          <w:lang w:val="fr-FR" w:eastAsia="en-US"/>
-        </w:rPr>
-      </w:pPr>
-      <w:proofErr w:type="spellStart"/>
-      <w:r>
-        <w:rPr>
-          <w:rFonts w:eastAsiaTheme="minorHAnsi"/>
-          <w:lang w:val="fr-FR" w:eastAsia="en-US"/>
-        </w:rPr>
-        <w:t>Loggage</w:t>
-      </w:r>
-      <w:proofErr w:type="spellEnd"/>
-      <w:r>
-        <w:rPr>
-          <w:rFonts w:eastAsiaTheme="minorHAnsi"/>
-          <w:lang w:val="fr-FR" w:eastAsia="en-US"/>
-        </w:rPr>
-        <w:t xml:space="preserve"> suivre logique </w:t>
-      </w:r>
-      <w:r>
-        <w:rPr>
-          <w:rFonts w:eastAsiaTheme="minorHAnsi"/>
-          <w:lang w:val="fr-FR" w:eastAsia="en-US"/>
-        </w:rPr>
-        <w:t xml:space="preserve">pour bien se </w:t>
-      </w:r>
-      <w:proofErr w:type="spellStart"/>
-      <w:r>
-        <w:rPr>
-          <w:rFonts w:eastAsiaTheme="minorHAnsi"/>
-          <w:lang w:val="fr-FR" w:eastAsia="en-US"/>
-        </w:rPr>
-        <w:t>reperer</w:t>
-      </w:r>
-      <w:proofErr w:type="spellEnd"/>
-      <w:r>
-        <w:rPr>
-          <w:rFonts w:eastAsiaTheme="minorHAnsi"/>
-          <w:lang w:val="fr-FR" w:eastAsia="en-US"/>
-        </w:rPr>
-        <w:t xml:space="preserve"> </w:t>
-      </w:r>
-      <w:r>
-        <w:rPr>
-          <w:rFonts w:eastAsiaTheme="minorHAnsi"/>
-          <w:lang w:val="fr-FR" w:eastAsia="en-US"/>
-        </w:rPr>
-        <w:t>console.log("[Login</w:t>
-      </w:r>
-      <w:proofErr w:type="gramStart"/>
-      <w:r>
-        <w:rPr>
-          <w:rFonts w:eastAsiaTheme="minorHAnsi"/>
-          <w:lang w:val="fr-FR" w:eastAsia="en-US"/>
-        </w:rPr>
-        <w:t>]:</w:t>
-      </w:r>
-      <w:proofErr w:type="gramEnd"/>
-      <w:r>
-        <w:rPr>
-          <w:rFonts w:eastAsiaTheme="minorHAnsi"/>
-          <w:lang w:val="fr-FR" w:eastAsia="en-US"/>
-        </w:rPr>
-        <w:t xml:space="preserve"> </w:t>
-      </w:r>
-      <w:proofErr w:type="spellStart"/>
-      <w:r>
-        <w:rPr>
-          <w:rFonts w:eastAsiaTheme="minorHAnsi"/>
-          <w:lang w:val="fr-FR" w:eastAsia="en-US"/>
-        </w:rPr>
-        <w:t>try</w:t>
-      </w:r>
-      <w:proofErr w:type="spellEnd"/>
-      <w:r>
-        <w:rPr>
-          <w:rFonts w:eastAsiaTheme="minorHAnsi"/>
-          <w:lang w:val="fr-FR" w:eastAsia="en-US"/>
-        </w:rPr>
-        <w:t xml:space="preserve"> </w:t>
-      </w:r>
-      <w:proofErr w:type="spellStart"/>
-      <w:r>
-        <w:rPr>
-          <w:rFonts w:eastAsiaTheme="minorHAnsi"/>
-          <w:lang w:val="fr-FR" w:eastAsia="en-US"/>
-        </w:rPr>
-        <w:t>fetch</w:t>
-      </w:r>
-      <w:proofErr w:type="spellEnd"/>
-      <w:r>
-        <w:rPr>
-          <w:rFonts w:eastAsiaTheme="minorHAnsi"/>
-          <w:lang w:val="fr-FR" w:eastAsia="en-US"/>
-        </w:rPr>
         <w:t xml:space="preserve"> user");</w:t>
       </w:r>
       <w:r>
@@ -15221,88 +15214,7 @@
           <w:rFonts w:eastAsiaTheme="minorHAnsi"/>
           <w:lang w:val="fr-FR" w:eastAsia="en-US"/>
         </w:rPr>
-        <w:t xml:space="preserve"> pour permettre de retrouver le soucis plus rapidement</w:t>
-      </w:r>
-    </w:p>
-    <w:p>
-      <w:pPr>
-        <w:pStyle w:val="Paragraphedeliste"/>
-        <w:numPr>
-          <w:ilvl w:val="0"/>
-          <w:numId w:val="31"/>
-        </w:numPr>
-        <w:spacing w:after="160" w:line="259" w:lineRule="auto"/>
-        <w:jc w:val="both"/>
-        <w:rPr>
-          <w:rFonts w:eastAsiaTheme="minorHAnsi"/>
-          <w:lang w:val="fr-FR" w:eastAsia="en-US"/>
-        </w:rPr>
-      </w:pPr>
-      <w:r>
-        <w:rPr>
-          <w:rFonts w:eastAsiaTheme="minorHAnsi"/>
-          <w:lang w:val="fr-FR" w:eastAsia="en-US"/>
-        </w:rPr>
-        <w:t xml:space="preserve">Faire un versionnage d’une version stable car j’ai implémenté une </w:t>
-      </w:r>
-      <w:proofErr w:type="spellStart"/>
-      <w:r>
-        <w:rPr>
-          <w:rFonts w:eastAsiaTheme="minorHAnsi"/>
-          <w:lang w:val="fr-FR" w:eastAsia="en-US"/>
-        </w:rPr>
-        <w:t>feature</w:t>
-      </w:r>
-      <w:proofErr w:type="spellEnd"/>
-      <w:r>
-        <w:rPr>
-          <w:rFonts w:eastAsiaTheme="minorHAnsi"/>
-          <w:lang w:val="fr-FR" w:eastAsia="en-US"/>
-        </w:rPr>
-        <w:t xml:space="preserve"> qui a fait bugger tout le code </w:t>
-      </w:r>
-    </w:p>
-    <w:p>
-      <w:pPr>
-        <w:spacing w:after="160" w:line="259" w:lineRule="auto"/>
-        <w:jc w:val="both"/>
-        <w:rPr>
-          <w:rFonts w:eastAsiaTheme="minorHAnsi"/>
-          <w:lang w:val="fr-FR" w:eastAsia="en-US"/>
-        </w:rPr>
-      </w:pPr>
-    </w:p>
-    <w:p>
-      <w:pPr>
-        <w:spacing w:after="160" w:line="259" w:lineRule="auto"/>
-        <w:jc w:val="both"/>
-        <w:rPr>
-          <w:rFonts w:eastAsiaTheme="minorHAnsi"/>
-          <w:lang w:val="fr-FR" w:eastAsia="en-US"/>
-        </w:rPr>
-      </w:pPr>
-      <w:r>
-        <w:rPr>
-          <w:rFonts w:eastAsiaTheme="minorHAnsi"/>
-          <w:lang w:val="fr-FR" w:eastAsia="en-US"/>
-        </w:rPr>
-        <w:t xml:space="preserve">Amélioration long terme : mettre des script de test pour qu’une fonctionnalité n’impacte pas les anciennes </w:t>
-      </w:r>
-      <w:proofErr w:type="spellStart"/>
-      <w:r>
-        <w:rPr>
-          <w:rFonts w:eastAsiaTheme="minorHAnsi"/>
-          <w:lang w:val="fr-FR" w:eastAsia="en-US"/>
-        </w:rPr>
-        <w:t>fonctionnaté</w:t>
-      </w:r>
-      <w:proofErr w:type="spellEnd"/>
-      <w:r>
-        <w:rPr>
-          <w:rFonts w:eastAsiaTheme="minorHAnsi"/>
-          <w:lang w:val="fr-FR" w:eastAsia="en-US"/>
-        </w:rPr>
-        <w:t xml:space="preserve"> </w:t>
+        <w:t> » pour me permettre de retrouver le soucis plus rapidement.</w:t>
       </w:r>
     </w:p>
     <w:p>
@@ -15343,7 +15255,7 @@
           <w:lang w:val="fr-FR"/>
         </w:rPr>
       </w:pPr>
-      <w:bookmarkStart w:id="62" w:name="_Toc112758406"/>
+      <w:bookmarkStart w:id="62" w:name="_Toc112877318"/>
       <w:r>
         <w:rPr>
           <w:rFonts w:ascii="Arial" w:hAnsi="Arial" w:cs="Arial"/>
@@ -15376,7 +15288,7 @@
           <w:lang w:val="fr-FR"/>
         </w:rPr>
       </w:pPr>
-      <w:bookmarkStart w:id="63" w:name="_Toc112758407"/>
+      <w:bookmarkStart w:id="63" w:name="_Toc112877319"/>
       <w:r>
         <w:rPr>
           <w:rFonts w:ascii="Arial" w:hAnsi="Arial" w:cs="Arial"/>
@@ -15746,7 +15658,7 @@
           <w:lang w:val="fr-FR"/>
         </w:rPr>
       </w:pPr>
-      <w:bookmarkStart w:id="64" w:name="_Toc112758408"/>
+      <w:bookmarkStart w:id="64" w:name="_Toc112877320"/>
       <w:r>
         <w:rPr>
           <w:rFonts w:ascii="Arial" w:hAnsi="Arial" w:cs="Arial"/>
@@ -15792,30 +15704,49 @@
           <w:rFonts w:eastAsiaTheme="minorHAnsi"/>
           <w:lang w:val="fr-FR" w:eastAsia="en-US"/>
         </w:rPr>
-        <w:t xml:space="preserve">. J’ai eu </w:t>
-      </w:r>
-      <w:r>
-        <w:rPr>
-          <w:rFonts w:eastAsiaTheme="minorHAnsi"/>
-          <w:lang w:val="fr-FR" w:eastAsia="en-US"/>
-        </w:rPr>
-        <w:t xml:space="preserve">quelques </w:t>
-      </w:r>
-      <w:proofErr w:type="spellStart"/>
-      <w:r>
-        <w:rPr>
-          <w:rFonts w:eastAsiaTheme="minorHAnsi"/>
-          <w:lang w:val="fr-FR" w:eastAsia="en-US"/>
-        </w:rPr>
-        <w:t>difficultées</w:t>
-      </w:r>
-      <w:proofErr w:type="spellEnd"/>
-      <w:r>
-        <w:rPr>
-          <w:rFonts w:eastAsiaTheme="minorHAnsi"/>
-          <w:lang w:val="fr-FR" w:eastAsia="en-US"/>
-        </w:rPr>
-        <w:t xml:space="preserve"> à implémenter la partie connexion/inscription. De plus, j’avais codé mon application de tel</w:t>
+        <w:t xml:space="preserve">. </w:t>
+      </w:r>
+      <w:r>
+        <w:rPr>
+          <w:rFonts w:eastAsiaTheme="minorHAnsi"/>
+          <w:lang w:val="fr-FR" w:eastAsia="en-US"/>
+        </w:rPr>
+        <w:t>Par exemple, le fait d’</w:t>
+      </w:r>
+      <w:r>
+        <w:rPr>
+          <w:rFonts w:eastAsiaTheme="minorHAnsi"/>
+          <w:lang w:val="fr-FR" w:eastAsia="en-US"/>
+        </w:rPr>
+        <w:t>implémenter la partie connexion/inscription</w:t>
+      </w:r>
+      <w:r>
+        <w:rPr>
+          <w:rFonts w:eastAsiaTheme="minorHAnsi"/>
+          <w:lang w:val="fr-FR" w:eastAsia="en-US"/>
+        </w:rPr>
+        <w:t>.</w:t>
+      </w:r>
+      <w:r>
+        <w:rPr>
+          <w:rFonts w:eastAsiaTheme="minorHAnsi"/>
+          <w:lang w:val="fr-FR" w:eastAsia="en-US"/>
+        </w:rPr>
+        <w:t xml:space="preserve"> </w:t>
+      </w:r>
+      <w:r>
+        <w:rPr>
+          <w:rFonts w:eastAsiaTheme="minorHAnsi"/>
+          <w:lang w:val="fr-FR" w:eastAsia="en-US"/>
+        </w:rPr>
+        <w:t>J’avais</w:t>
+      </w:r>
+      <w:r>
+        <w:rPr>
+          <w:rFonts w:eastAsiaTheme="minorHAnsi"/>
+          <w:lang w:val="fr-FR" w:eastAsia="en-US"/>
+        </w:rPr>
+        <w:t xml:space="preserve"> codé mon application de tel</w:t>
       </w:r>
       <w:r>
         <w:rPr>
@@ -15874,7 +15805,35 @@
           <w:rFonts w:eastAsiaTheme="minorHAnsi"/>
           <w:lang w:val="fr-FR" w:eastAsia="en-US"/>
         </w:rPr>
-        <w:t xml:space="preserve"> car la version que j’utilisais n’était pas la bonne.</w:t>
+        <w:t xml:space="preserve"> car la version que j’utilisais n’était</w:t>
+      </w:r>
+      <w:r>
+        <w:rPr>
+          <w:rFonts w:eastAsiaTheme="minorHAnsi"/>
+          <w:lang w:val="fr-FR" w:eastAsia="en-US"/>
+        </w:rPr>
+        <w:t xml:space="preserve"> plus</w:t>
+      </w:r>
+      <w:r>
+        <w:rPr>
+          <w:rFonts w:eastAsiaTheme="minorHAnsi"/>
+          <w:lang w:val="fr-FR" w:eastAsia="en-US"/>
+        </w:rPr>
+        <w:t xml:space="preserve"> </w:t>
+      </w:r>
+      <w:r>
+        <w:rPr>
+          <w:rFonts w:eastAsiaTheme="minorHAnsi"/>
+          <w:lang w:val="fr-FR" w:eastAsia="en-US"/>
+        </w:rPr>
+        <w:t>d’actualité</w:t>
+      </w:r>
+      <w:r>
+        <w:rPr>
+          <w:rFonts w:eastAsiaTheme="minorHAnsi"/>
+          <w:lang w:val="fr-FR" w:eastAsia="en-US"/>
+        </w:rPr>
+        <w:t>.</w:t>
       </w:r>
     </w:p>
     <w:p>
@@ -15959,6 +15918,39 @@
           <w:lang w:val="fr-FR" w:eastAsia="en-US"/>
         </w:rPr>
         <w:t xml:space="preserve"> beaucoup de temps afin de gérer les erreurs correctement.</w:t>
+      </w:r>
+    </w:p>
+    <w:p>
+      <w:pPr>
+        <w:spacing w:after="160" w:line="259" w:lineRule="auto"/>
+        <w:jc w:val="both"/>
+        <w:rPr>
+          <w:rFonts w:eastAsiaTheme="minorHAnsi"/>
+          <w:lang w:val="fr-FR" w:eastAsia="en-US"/>
+        </w:rPr>
+      </w:pPr>
+      <w:r>
+        <w:rPr>
+          <w:rFonts w:eastAsiaTheme="minorHAnsi"/>
+          <w:lang w:val="fr-FR" w:eastAsia="en-US"/>
+        </w:rPr>
+        <w:t xml:space="preserve">Durant le projet j’ai eu beaucoup de problèmes d’organisation. Il m’a été très difficile de m’organiser correctement sur mon projet avec un travail à </w:t>
+      </w:r>
+      <w:proofErr w:type="spellStart"/>
+      <w:r>
+        <w:rPr>
+          <w:rFonts w:eastAsiaTheme="minorHAnsi"/>
+          <w:lang w:val="fr-FR" w:eastAsia="en-US"/>
+        </w:rPr>
+        <w:t>coté</w:t>
+      </w:r>
+      <w:proofErr w:type="spellEnd"/>
+      <w:r>
+        <w:rPr>
+          <w:rFonts w:eastAsiaTheme="minorHAnsi"/>
+          <w:lang w:val="fr-FR" w:eastAsia="en-US"/>
+        </w:rPr>
+        <w:t>.</w:t>
       </w:r>
     </w:p>
     <w:p>
@@ -15995,7 +15987,7 @@
           <w:lang w:val="fr-FR"/>
         </w:rPr>
       </w:pPr>
-      <w:bookmarkStart w:id="65" w:name="_Toc112758409"/>
+      <w:bookmarkStart w:id="65" w:name="_Toc112877321"/>
       <w:r>
         <w:rPr>
           <w:rFonts w:ascii="Arial" w:hAnsi="Arial" w:cs="Arial"/>
@@ -16048,7 +16040,7 @@
           <w:lang w:val="fr-FR" w:eastAsia="en-US"/>
         </w:rPr>
       </w:pPr>
-      <w:bookmarkStart w:id="66" w:name="_Toc112758410"/>
+      <w:bookmarkStart w:id="66" w:name="_Toc112877322"/>
       <w:r>
         <w:rPr>
           <w:b/>
@@ -16102,7 +16094,7 @@
           <w:lang w:val="fr-FR" w:eastAsia="en-US"/>
         </w:rPr>
       </w:pPr>
-      <w:bookmarkStart w:id="67" w:name="_Toc112758411"/>
+      <w:bookmarkStart w:id="67" w:name="_Toc112877323"/>
       <w:r>
         <w:rPr>
           <w:b/>
@@ -16172,7 +16164,7 @@
           <w:lang w:val="fr-FR" w:eastAsia="en-US"/>
         </w:rPr>
       </w:pPr>
-      <w:bookmarkStart w:id="68" w:name="_Toc112758412"/>
+      <w:bookmarkStart w:id="68" w:name="_Toc112877324"/>
       <w:r>
         <w:rPr>
           <w:b/>
@@ -16249,7 +16241,7 @@
           <w:lang w:val="fr-FR" w:eastAsia="en-US"/>
         </w:rPr>
       </w:pPr>
-      <w:bookmarkStart w:id="69" w:name="_Toc112758413"/>
+      <w:bookmarkStart w:id="69" w:name="_Toc112877325"/>
       <w:r>
         <w:rPr>
           <w:b/>
@@ -16372,7 +16364,7 @@
       </w:pPr>
       <w:bookmarkStart w:id="70" w:name="OLE_LINK7"/>
       <w:bookmarkStart w:id="71" w:name="OLE_LINK8"/>
-      <w:bookmarkStart w:id="72" w:name="_Toc112758414"/>
+      <w:bookmarkStart w:id="72" w:name="_Toc112877326"/>
       <w:r>
         <w:rPr>
           <w:b/>
@@ -16572,6 +16564,22 @@
       </w:r>
       <w:bookmarkEnd w:id="70"/>
       <w:bookmarkEnd w:id="71"/>
+    </w:p>
+    <w:p>
+      <w:pPr>
+        <w:spacing w:after="160" w:line="259" w:lineRule="auto"/>
+        <w:rPr>
+          <w:rFonts w:eastAsiaTheme="minorHAnsi"/>
+          <w:lang w:val="fr-FR" w:eastAsia="en-US"/>
+        </w:rPr>
+      </w:pPr>
+      <w:r>
+        <w:rPr>
+          <w:rFonts w:eastAsiaTheme="minorHAnsi"/>
+          <w:lang w:val="fr-FR" w:eastAsia="en-US"/>
+        </w:rPr>
+        <w:br w:type="page"/>
+      </w:r>
     </w:p>
     <w:p>
       <w:pPr>
@@ -16591,7 +16599,7 @@
           <w:lang w:val="fr-FR"/>
         </w:rPr>
       </w:pPr>
-      <w:bookmarkStart w:id="73" w:name="_Toc112758415"/>
+      <w:bookmarkStart w:id="73" w:name="_Toc112877327"/>
       <w:r>
         <w:rPr>
           <w:rFonts w:ascii="Arial" w:hAnsi="Arial" w:cs="Arial"/>
@@ -16688,6 +16696,133 @@
     </w:p>
     <w:p>
       <w:pPr>
+        <w:pStyle w:val="Titre3"/>
+        <w:spacing w:before="360" w:line="360" w:lineRule="auto"/>
+        <w:rPr>
+          <w:b/>
+          <w:bCs/>
+          <w:u w:val="single"/>
+          <w:lang w:val="fr-FR" w:eastAsia="en-US"/>
+        </w:rPr>
+      </w:pPr>
+      <w:bookmarkStart w:id="74" w:name="_Toc112877328"/>
+      <w:r>
+        <w:rPr>
+          <w:b/>
+          <w:bCs/>
+          <w:u w:val="single"/>
+          <w:lang w:val="fr-FR" w:eastAsia="en-US"/>
+        </w:rPr>
+        <w:t>Amélioration sur le long terme</w:t>
+      </w:r>
+      <w:bookmarkEnd w:id="74"/>
+    </w:p>
+    <w:p>
+      <w:pPr>
+        <w:spacing w:after="160" w:line="259" w:lineRule="auto"/>
+        <w:jc w:val="both"/>
+        <w:rPr>
+          <w:rFonts w:eastAsiaTheme="minorHAnsi"/>
+          <w:lang w:val="fr-FR" w:eastAsia="en-US"/>
+        </w:rPr>
+      </w:pPr>
+      <w:r>
+        <w:rPr>
+          <w:rFonts w:eastAsiaTheme="minorHAnsi"/>
+          <w:lang w:val="fr-FR" w:eastAsia="en-US"/>
+        </w:rPr>
+        <w:t>Dans le</w:t>
+      </w:r>
+      <w:r>
+        <w:rPr>
+          <w:rFonts w:eastAsiaTheme="minorHAnsi"/>
+          <w:lang w:val="fr-FR" w:eastAsia="en-US"/>
+        </w:rPr>
+        <w:t xml:space="preserve"> long terme</w:t>
+      </w:r>
+      <w:r>
+        <w:rPr>
+          <w:rFonts w:eastAsiaTheme="minorHAnsi"/>
+          <w:lang w:val="fr-FR" w:eastAsia="en-US"/>
+        </w:rPr>
+        <w:t xml:space="preserve"> j’aimerais implémenter</w:t>
+      </w:r>
+      <w:r>
+        <w:rPr>
+          <w:rFonts w:eastAsiaTheme="minorHAnsi"/>
+          <w:lang w:val="fr-FR" w:eastAsia="en-US"/>
+        </w:rPr>
+        <w:t xml:space="preserve"> </w:t>
+      </w:r>
+      <w:r>
+        <w:rPr>
+          <w:rFonts w:eastAsiaTheme="minorHAnsi"/>
+          <w:lang w:val="fr-FR" w:eastAsia="en-US"/>
+        </w:rPr>
+        <w:t>des script</w:t>
+      </w:r>
+      <w:r>
+        <w:rPr>
+          <w:rFonts w:eastAsiaTheme="minorHAnsi"/>
+          <w:lang w:val="fr-FR" w:eastAsia="en-US"/>
+        </w:rPr>
+        <w:t>s</w:t>
+      </w:r>
+      <w:r>
+        <w:rPr>
+          <w:rFonts w:eastAsiaTheme="minorHAnsi"/>
+          <w:lang w:val="fr-FR" w:eastAsia="en-US"/>
+        </w:rPr>
+        <w:t xml:space="preserve"> de test</w:t>
+      </w:r>
+      <w:r>
+        <w:rPr>
+          <w:rFonts w:eastAsiaTheme="minorHAnsi"/>
+          <w:lang w:val="fr-FR" w:eastAsia="en-US"/>
+        </w:rPr>
+        <w:t>s</w:t>
+      </w:r>
+      <w:r>
+        <w:rPr>
+          <w:rFonts w:eastAsiaTheme="minorHAnsi"/>
+          <w:lang w:val="fr-FR" w:eastAsia="en-US"/>
+        </w:rPr>
+        <w:t xml:space="preserve"> pour qu’une fonctionnalité n’impacte pas les anciennes fonctionna</w:t>
+      </w:r>
+      <w:r>
+        <w:rPr>
+          <w:rFonts w:eastAsiaTheme="minorHAnsi"/>
+          <w:lang w:val="fr-FR" w:eastAsia="en-US"/>
+        </w:rPr>
+        <w:t>li</w:t>
+      </w:r>
+      <w:r>
+        <w:rPr>
+          <w:rFonts w:eastAsiaTheme="minorHAnsi"/>
+          <w:lang w:val="fr-FR" w:eastAsia="en-US"/>
+        </w:rPr>
+        <w:t>té</w:t>
+      </w:r>
+      <w:r>
+        <w:rPr>
+          <w:rFonts w:eastAsiaTheme="minorHAnsi"/>
+          <w:lang w:val="fr-FR" w:eastAsia="en-US"/>
+        </w:rPr>
+        <w:t>s. De plus avant de mettre une version sur les plateformes, j’aimerais penser à un système plus sécuriser avec un RGPD, pour la sécurité des données personnelle.</w:t>
+      </w:r>
+    </w:p>
+    <w:p>
+      <w:pPr>
+        <w:spacing w:after="160" w:line="259" w:lineRule="auto"/>
+        <w:jc w:val="both"/>
+        <w:rPr>
+          <w:rFonts w:eastAsiaTheme="minorHAnsi"/>
+          <w:lang w:val="fr-FR" w:eastAsia="en-US"/>
+        </w:rPr>
+      </w:pPr>
+    </w:p>
+    <w:p>
+      <w:pPr>
         <w:spacing w:after="160" w:line="259" w:lineRule="auto"/>
         <w:rPr>
           <w:rFonts w:eastAsiaTheme="minorHAnsi"/>
@@ -16715,9 +16850,9 @@
           <w:lang w:val="fr-FR"/>
         </w:rPr>
       </w:pPr>
-      <w:bookmarkStart w:id="74" w:name="OLE_LINK1"/>
-      <w:bookmarkStart w:id="75" w:name="OLE_LINK2"/>
-      <w:bookmarkStart w:id="76" w:name="_Toc112758416"/>
+      <w:bookmarkStart w:id="75" w:name="OLE_LINK1"/>
+      <w:bookmarkStart w:id="76" w:name="OLE_LINK2"/>
+      <w:bookmarkStart w:id="77" w:name="_Toc112877329"/>
       <w:r>
         <w:rPr>
           <w:rFonts w:ascii="Arial" w:hAnsi="Arial" w:cs="Arial"/>
@@ -16730,7 +16865,7 @@
         <w:lastRenderedPageBreak/>
         <w:t>Code Source</w:t>
       </w:r>
-      <w:bookmarkEnd w:id="76"/>
+      <w:bookmarkEnd w:id="77"/>
     </w:p>
     <w:p>
       <w:pPr>
@@ -16750,9 +16885,9 @@
           <w:lang w:val="fr-FR"/>
         </w:rPr>
       </w:pPr>
-      <w:bookmarkStart w:id="77" w:name="_Toc112758417"/>
-      <w:bookmarkEnd w:id="74"/>
+      <w:bookmarkStart w:id="78" w:name="_Toc112877330"/>
       <w:bookmarkEnd w:id="75"/>
+      <w:bookmarkEnd w:id="76"/>
       <w:r>
         <w:rPr>
           <w:rFonts w:ascii="Arial" w:hAnsi="Arial" w:cs="Arial"/>
@@ -16764,7 +16899,7 @@
         </w:rPr>
         <w:t>Code source : GitHub</w:t>
       </w:r>
-      <w:bookmarkEnd w:id="77"/>
+      <w:bookmarkEnd w:id="78"/>
     </w:p>
     <w:p>
       <w:pPr>
@@ -16805,7 +16940,7 @@
           <w:lang w:val="fr-FR"/>
         </w:rPr>
       </w:pPr>
-      <w:bookmarkStart w:id="78" w:name="_Toc112758418"/>
+      <w:bookmarkStart w:id="79" w:name="_Toc112877331"/>
       <w:r>
         <w:rPr>
           <w:rFonts w:ascii="Arial" w:hAnsi="Arial" w:cs="Arial"/>
@@ -16817,7 +16952,7 @@
         </w:rPr>
         <w:t>Trello</w:t>
       </w:r>
-      <w:bookmarkEnd w:id="78"/>
+      <w:bookmarkEnd w:id="79"/>
     </w:p>
     <w:p>
       <w:pPr>
@@ -16861,7 +16996,7 @@
           <w:lang w:val="fr-FR"/>
         </w:rPr>
       </w:pPr>
-      <w:bookmarkStart w:id="79" w:name="_Toc112758419"/>
+      <w:bookmarkStart w:id="80" w:name="_Toc112877332"/>
       <w:proofErr w:type="spellStart"/>
       <w:r>
         <w:rPr>
@@ -16874,7 +17009,7 @@
         </w:rPr>
         <w:t>ClockiFy</w:t>
       </w:r>
-      <w:bookmarkEnd w:id="79"/>
+      <w:bookmarkEnd w:id="80"/>
       <w:proofErr w:type="spellEnd"/>
     </w:p>
     <w:p>
@@ -16932,7 +17067,7 @@
           <w:lang w:val="fr-FR"/>
         </w:rPr>
       </w:pPr>
-      <w:bookmarkStart w:id="80" w:name="_Toc112758420"/>
+      <w:bookmarkStart w:id="81" w:name="_Toc112877333"/>
       <w:r>
         <w:rPr>
           <w:rFonts w:ascii="Arial" w:hAnsi="Arial" w:cs="Arial"/>
@@ -16945,7 +17080,7 @@
         <w:lastRenderedPageBreak/>
         <w:t>Bibliographie</w:t>
       </w:r>
-      <w:bookmarkEnd w:id="80"/>
+      <w:bookmarkEnd w:id="81"/>
     </w:p>
     <w:p>
       <w:pPr>
@@ -16965,7 +17100,7 @@
           <w:lang w:val="fr-FR"/>
         </w:rPr>
       </w:pPr>
-      <w:bookmarkStart w:id="81" w:name="_Toc112758421"/>
+      <w:bookmarkStart w:id="82" w:name="_Toc112877334"/>
       <w:proofErr w:type="spellStart"/>
       <w:r>
         <w:rPr>
@@ -16990,7 +17125,7 @@
         </w:rPr>
         <w:t xml:space="preserve"> Native</w:t>
       </w:r>
-      <w:bookmarkEnd w:id="81"/>
+      <w:bookmarkEnd w:id="82"/>
     </w:p>
     <w:p>
       <w:pPr>
@@ -17052,7 +17187,7 @@
           <w:lang w:val="fr-FR"/>
         </w:rPr>
       </w:pPr>
-      <w:bookmarkStart w:id="82" w:name="_Toc112758422"/>
+      <w:bookmarkStart w:id="83" w:name="_Toc112877335"/>
       <w:proofErr w:type="spellStart"/>
       <w:r>
         <w:rPr>
@@ -17065,7 +17200,7 @@
         </w:rPr>
         <w:t>MangoDB</w:t>
       </w:r>
-      <w:bookmarkEnd w:id="82"/>
+      <w:bookmarkEnd w:id="83"/>
       <w:proofErr w:type="spellEnd"/>
     </w:p>
     <w:p>
@@ -17208,7 +17343,7 @@
           <w:lang w:val="fr-FR"/>
         </w:rPr>
       </w:pPr>
-      <w:bookmarkStart w:id="83" w:name="_Toc112758423"/>
+      <w:bookmarkStart w:id="84" w:name="_Toc112877336"/>
       <w:r>
         <w:rPr>
           <w:rFonts w:ascii="Arial" w:hAnsi="Arial" w:cs="Arial"/>
@@ -17220,7 +17355,7 @@
         </w:rPr>
         <w:t>Stack MERN</w:t>
       </w:r>
-      <w:bookmarkEnd w:id="83"/>
+      <w:bookmarkEnd w:id="84"/>
     </w:p>
     <w:p>
       <w:pPr>
@@ -17261,7 +17396,7 @@
           <w:lang w:val="fr-FR"/>
         </w:rPr>
       </w:pPr>
-      <w:bookmarkStart w:id="84" w:name="_Toc112758424"/>
+      <w:bookmarkStart w:id="85" w:name="_Toc112877337"/>
       <w:r>
         <w:rPr>
           <w:rFonts w:ascii="Arial" w:hAnsi="Arial" w:cs="Arial"/>
@@ -17273,7 +17408,7 @@
         </w:rPr>
         <w:t>Scrum</w:t>
       </w:r>
-      <w:bookmarkEnd w:id="84"/>
+      <w:bookmarkEnd w:id="85"/>
     </w:p>
     <w:p>
       <w:pPr>
@@ -17320,7 +17455,7 @@
           <w:lang w:val="fr-FR"/>
         </w:rPr>
       </w:pPr>
-      <w:bookmarkStart w:id="85" w:name="_Toc112758425"/>
+      <w:bookmarkStart w:id="86" w:name="_Toc112877338"/>
       <w:proofErr w:type="spellStart"/>
       <w:r>
         <w:rPr>
@@ -17333,7 +17468,7 @@
         </w:rPr>
         <w:t>Yarn</w:t>
       </w:r>
-      <w:bookmarkEnd w:id="85"/>
+      <w:bookmarkEnd w:id="86"/>
       <w:proofErr w:type="spellEnd"/>
     </w:p>
     <w:p>
@@ -17375,7 +17510,7 @@
           <w:lang w:val="fr-FR"/>
         </w:rPr>
       </w:pPr>
-      <w:bookmarkStart w:id="86" w:name="_Toc112758426"/>
+      <w:bookmarkStart w:id="87" w:name="_Toc112877339"/>
       <w:r>
         <w:rPr>
           <w:rFonts w:ascii="Arial" w:hAnsi="Arial" w:cs="Arial"/>
@@ -17387,7 +17522,7 @@
         </w:rPr>
         <w:t>Node.js</w:t>
       </w:r>
-      <w:bookmarkEnd w:id="86"/>
+      <w:bookmarkEnd w:id="87"/>
       <w:r>
         <w:rPr>
           <w:rFonts w:ascii="Arial" w:hAnsi="Arial" w:cs="Arial"/>
@@ -17435,7 +17570,7 @@
           <w:lang w:val="fr-FR"/>
         </w:rPr>
       </w:pPr>
-      <w:bookmarkStart w:id="87" w:name="_Toc112758427"/>
+      <w:bookmarkStart w:id="88" w:name="_Toc112877340"/>
       <w:r>
         <w:rPr>
           <w:rFonts w:ascii="Arial" w:hAnsi="Arial" w:cs="Arial"/>
@@ -17447,7 +17582,7 @@
         </w:rPr>
         <w:t>Express</w:t>
       </w:r>
-      <w:bookmarkEnd w:id="87"/>
+      <w:bookmarkEnd w:id="88"/>
     </w:p>
     <w:p>
       <w:pPr>
@@ -17488,7 +17623,7 @@
           <w:lang w:val="fr-FR"/>
         </w:rPr>
       </w:pPr>
-      <w:bookmarkStart w:id="88" w:name="_Toc112758428"/>
+      <w:bookmarkStart w:id="89" w:name="_Toc112877341"/>
       <w:r>
         <w:rPr>
           <w:rFonts w:ascii="Arial" w:hAnsi="Arial" w:cs="Arial"/>
@@ -17500,7 +17635,7 @@
         </w:rPr>
         <w:t>Postman</w:t>
       </w:r>
-      <w:bookmarkEnd w:id="88"/>
+      <w:bookmarkEnd w:id="89"/>
     </w:p>
     <w:p>
       <w:pPr>
@@ -17550,7 +17685,7 @@
           <w:lang w:val="fr-FR"/>
         </w:rPr>
       </w:pPr>
-      <w:bookmarkStart w:id="89" w:name="_Toc112758429"/>
+      <w:bookmarkStart w:id="90" w:name="_Toc112877342"/>
       <w:r>
         <w:rPr>
           <w:noProof/>
@@ -17683,7 +17818,7 @@
         </w:rPr>
         <w:t>Annexes</w:t>
       </w:r>
-      <w:bookmarkEnd w:id="89"/>
+      <w:bookmarkEnd w:id="90"/>
     </w:p>
     <w:p>
       <w:pPr>
